--- a/Data Dictionary Requirements.docx
+++ b/Data Dictionary Requirements.docx
@@ -5,16 +5,12 @@
     <w:p>
       <w:pPr>
         <w:rPr>
-          <w:rFonts w:asciiTheme="minorHAnsi" w:hAnsiTheme="minorHAnsi" w:cstheme="minorBidi"/>
-          <w:sz w:val="22"/>
-          <w:szCs w:val="22"/>
-        </w:rPr>
-      </w:pPr>
-      <w:r>
-        <w:rPr>
-          <w:rFonts w:asciiTheme="minorHAnsi" w:hAnsiTheme="minorHAnsi" w:cstheme="minorBidi"/>
-          <w:sz w:val="22"/>
-          <w:szCs w:val="22"/>
+          <w:rFonts w:ascii="Times New Roman" w:hAnsi="Times New Roman" w:cs="Times New Roman"/>
+        </w:rPr>
+      </w:pPr>
+      <w:r>
+        <w:rPr>
+          <w:rFonts w:ascii="Times New Roman" w:hAnsi="Times New Roman" w:cs="Times New Roman"/>
         </w:rPr>
         <w:t xml:space="preserve">Hello, </w:t>
       </w:r>
@@ -22,71 +18,41 @@
     <w:p>
       <w:pPr>
         <w:rPr>
-          <w:rFonts w:asciiTheme="minorHAnsi" w:hAnsiTheme="minorHAnsi" w:cstheme="minorBidi"/>
-          <w:sz w:val="22"/>
-          <w:szCs w:val="22"/>
-        </w:rPr>
-      </w:pPr>
-    </w:p>
-    <w:p>
-      <w:pPr>
-        <w:rPr>
-          <w:rFonts w:asciiTheme="minorHAnsi" w:hAnsiTheme="minorHAnsi" w:cstheme="minorBidi"/>
-          <w:sz w:val="22"/>
-          <w:szCs w:val="22"/>
-        </w:rPr>
-      </w:pPr>
-      <w:r>
-        <w:rPr>
-          <w:rFonts w:asciiTheme="minorHAnsi" w:hAnsiTheme="minorHAnsi" w:cstheme="minorBidi"/>
-          <w:sz w:val="22"/>
-          <w:szCs w:val="22"/>
-        </w:rPr>
-        <w:t xml:space="preserve">I have been trying to put this into effect and I’m just not sure I </w:t>
-      </w:r>
-      <w:proofErr w:type="gramStart"/>
-      <w:r>
-        <w:rPr>
-          <w:rFonts w:asciiTheme="minorHAnsi" w:hAnsiTheme="minorHAnsi" w:cstheme="minorBidi"/>
-          <w:sz w:val="22"/>
-          <w:szCs w:val="22"/>
-        </w:rPr>
-        <w:t>actually understand</w:t>
-      </w:r>
-      <w:proofErr w:type="gramEnd"/>
-      <w:r>
-        <w:rPr>
-          <w:rFonts w:asciiTheme="minorHAnsi" w:hAnsiTheme="minorHAnsi" w:cstheme="minorBidi"/>
-          <w:sz w:val="22"/>
-          <w:szCs w:val="22"/>
-        </w:rPr>
-        <w:t xml:space="preserve"> how to apply this. Maybe my requirements just aren’t well enough written to do this? I don’t have a lot of requirements written that address the actual data, just what specific data pieces define “displaying appropriate information” for this or that resource. Should I have been rewriting my requirements? I think I understand the concept of a data dictionary and have found a good source on data dictionaries:</w:t>
-      </w:r>
-    </w:p>
-    <w:p>
-      <w:pPr>
-        <w:rPr>
-          <w:rFonts w:asciiTheme="minorHAnsi" w:hAnsiTheme="minorHAnsi" w:cstheme="minorBidi"/>
-          <w:sz w:val="22"/>
-          <w:szCs w:val="22"/>
-        </w:rPr>
-      </w:pPr>
-    </w:p>
-    <w:p>
-      <w:pPr>
-        <w:rPr>
-          <w:rFonts w:asciiTheme="minorHAnsi" w:hAnsiTheme="minorHAnsi" w:cstheme="minorBidi"/>
-          <w:sz w:val="22"/>
-          <w:szCs w:val="22"/>
+          <w:rFonts w:ascii="Times New Roman" w:hAnsi="Times New Roman" w:cs="Times New Roman"/>
+        </w:rPr>
+      </w:pPr>
+    </w:p>
+    <w:p>
+      <w:pPr>
+        <w:rPr>
+          <w:rFonts w:ascii="Times New Roman" w:hAnsi="Times New Roman" w:cs="Times New Roman"/>
+        </w:rPr>
+      </w:pPr>
+      <w:r>
+        <w:rPr>
+          <w:rFonts w:ascii="Times New Roman" w:hAnsi="Times New Roman" w:cs="Times New Roman"/>
+        </w:rPr>
+        <w:t>I have been trying to put this into effect and I’m just not sure I actually understand how to apply this. Maybe my requirements just aren’t well enough written to do this? I don’t have a lot of requirements written that address the actual data, just what specific data pieces define “displaying appropriate information” for this or that resource. Should I have been rewriting my requirements? I think I understand the concept of a data dictionary and have found a good source on data dictionaries:</w:t>
+      </w:r>
+    </w:p>
+    <w:p>
+      <w:pPr>
+        <w:rPr>
+          <w:rFonts w:ascii="Times New Roman" w:hAnsi="Times New Roman" w:cs="Times New Roman"/>
+        </w:rPr>
+      </w:pPr>
+    </w:p>
+    <w:p>
+      <w:pPr>
+        <w:rPr>
+          <w:rFonts w:ascii="Times New Roman" w:hAnsi="Times New Roman" w:cs="Times New Roman"/>
         </w:rPr>
       </w:pPr>
       <w:hyperlink r:id="rId5" w:history="1">
         <w:r>
           <w:rPr>
             <w:rStyle w:val="Hyperlink"/>
-            <w:rFonts w:asciiTheme="minorHAnsi" w:hAnsiTheme="minorHAnsi" w:cstheme="minorBidi"/>
-            <w:sz w:val="22"/>
-            <w:szCs w:val="22"/>
+            <w:rFonts w:ascii="Times New Roman" w:hAnsi="Times New Roman" w:cs="Times New Roman"/>
           </w:rPr>
           <w:t>https://atlan.com/what-is-a-data-dictionary/</w:t>
         </w:r>
@@ -95,25 +61,19 @@
     <w:p>
       <w:pPr>
         <w:rPr>
-          <w:rFonts w:asciiTheme="minorHAnsi" w:hAnsiTheme="minorHAnsi" w:cstheme="minorBidi"/>
-          <w:sz w:val="22"/>
-          <w:szCs w:val="22"/>
-        </w:rPr>
-      </w:pPr>
-    </w:p>
-    <w:p>
-      <w:pPr>
-        <w:rPr>
-          <w:rFonts w:asciiTheme="minorHAnsi" w:hAnsiTheme="minorHAnsi" w:cstheme="minorBidi"/>
-          <w:sz w:val="22"/>
-          <w:szCs w:val="22"/>
-        </w:rPr>
-      </w:pPr>
-      <w:r>
-        <w:rPr>
-          <w:rFonts w:asciiTheme="minorHAnsi" w:hAnsiTheme="minorHAnsi" w:cstheme="minorBidi"/>
-          <w:sz w:val="22"/>
-          <w:szCs w:val="22"/>
+          <w:rFonts w:ascii="Times New Roman" w:hAnsi="Times New Roman" w:cs="Times New Roman"/>
+        </w:rPr>
+      </w:pPr>
+    </w:p>
+    <w:p>
+      <w:pPr>
+        <w:rPr>
+          <w:rFonts w:ascii="Times New Roman" w:hAnsi="Times New Roman" w:cs="Times New Roman"/>
+        </w:rPr>
+      </w:pPr>
+      <w:r>
+        <w:rPr>
+          <w:rFonts w:ascii="Times New Roman" w:hAnsi="Times New Roman" w:cs="Times New Roman"/>
         </w:rPr>
         <w:t xml:space="preserve">But I just don’t get what requirements to add about the data besides basic database things like “Data shall not be inefficiently duplicated” or other similar rules about efficiency and data integrity. </w:t>
       </w:r>
@@ -134,11 +94,15 @@
         </w:numPr>
         <w:rPr>
           <w:rFonts w:ascii="Times New Roman" w:hAnsi="Times New Roman" w:cs="Times New Roman"/>
-        </w:rPr>
-      </w:pPr>
-      <w:r>
-        <w:rPr>
-          <w:rFonts w:ascii="Times New Roman" w:hAnsi="Times New Roman" w:cs="Times New Roman"/>
+          <w:sz w:val="24"/>
+          <w:szCs w:val="24"/>
+        </w:rPr>
+      </w:pPr>
+      <w:r>
+        <w:rPr>
+          <w:rFonts w:ascii="Times New Roman" w:hAnsi="Times New Roman" w:cs="Times New Roman"/>
+          <w:sz w:val="24"/>
+          <w:szCs w:val="24"/>
         </w:rPr>
         <w:t xml:space="preserve">Information site only </w:t>
       </w:r>
@@ -152,11 +116,15 @@
         </w:numPr>
         <w:rPr>
           <w:rFonts w:ascii="Times New Roman" w:hAnsi="Times New Roman" w:cs="Times New Roman"/>
-        </w:rPr>
-      </w:pPr>
-      <w:r>
-        <w:rPr>
-          <w:rFonts w:ascii="Times New Roman" w:hAnsi="Times New Roman" w:cs="Times New Roman"/>
+          <w:sz w:val="24"/>
+          <w:szCs w:val="24"/>
+        </w:rPr>
+      </w:pPr>
+      <w:r>
+        <w:rPr>
+          <w:rFonts w:ascii="Times New Roman" w:hAnsi="Times New Roman" w:cs="Times New Roman"/>
+          <w:sz w:val="24"/>
+          <w:szCs w:val="24"/>
         </w:rPr>
         <w:t xml:space="preserve">Refer 988 </w:t>
       </w:r>
@@ -170,53 +138,41 @@
         </w:numPr>
         <w:rPr>
           <w:rFonts w:ascii="Times New Roman" w:hAnsi="Times New Roman" w:cs="Times New Roman"/>
-        </w:rPr>
-      </w:pPr>
-      <w:proofErr w:type="gramStart"/>
-      <w:r>
-        <w:rPr>
-          <w:rFonts w:ascii="Times New Roman" w:hAnsi="Times New Roman" w:cs="Times New Roman"/>
-        </w:rPr>
-        <w:t>Add to</w:t>
-      </w:r>
-      <w:proofErr w:type="gramEnd"/>
-      <w:r>
-        <w:rPr>
-          <w:rFonts w:ascii="Times New Roman" w:hAnsi="Times New Roman" w:cs="Times New Roman"/>
-        </w:rPr>
-        <w:t xml:space="preserve"> user stories to add more detail. </w:t>
-      </w:r>
-      <w:r>
-        <w:rPr>
-          <w:rFonts w:ascii="Times New Roman" w:hAnsi="Times New Roman" w:cs="Times New Roman"/>
+          <w:sz w:val="24"/>
+          <w:szCs w:val="24"/>
+        </w:rPr>
+      </w:pPr>
+      <w:r>
+        <w:rPr>
+          <w:rFonts w:ascii="Times New Roman" w:hAnsi="Times New Roman" w:cs="Times New Roman"/>
+          <w:sz w:val="24"/>
+          <w:szCs w:val="24"/>
+        </w:rPr>
+        <w:t xml:space="preserve">Add to user stories to add more detail. </w:t>
+      </w:r>
+      <w:r>
+        <w:rPr>
+          <w:rFonts w:ascii="Times New Roman" w:hAnsi="Times New Roman" w:cs="Times New Roman"/>
+          <w:sz w:val="24"/>
+          <w:szCs w:val="24"/>
         </w:rPr>
         <w:t>What data has to be made available – 988 information, videos, first time visitors click here</w:t>
       </w:r>
       <w:r>
         <w:rPr>
           <w:rFonts w:ascii="Times New Roman" w:hAnsi="Times New Roman" w:cs="Times New Roman"/>
+          <w:sz w:val="24"/>
+          <w:szCs w:val="24"/>
         </w:rPr>
         <w:t xml:space="preserve"> – this is what we do, what we don’t do, here is how to use our site</w:t>
       </w:r>
       <w:r>
         <w:rPr>
           <w:rFonts w:ascii="Times New Roman" w:hAnsi="Times New Roman" w:cs="Times New Roman"/>
-        </w:rPr>
-        <w:t xml:space="preserve">, </w:t>
-      </w:r>
-      <w:proofErr w:type="gramStart"/>
-      <w:r>
-        <w:rPr>
-          <w:rFonts w:ascii="Times New Roman" w:hAnsi="Times New Roman" w:cs="Times New Roman"/>
-        </w:rPr>
-        <w:t>FAQ</w:t>
-      </w:r>
-      <w:proofErr w:type="gramEnd"/>
-      <w:r>
-        <w:rPr>
-          <w:rFonts w:ascii="Times New Roman" w:hAnsi="Times New Roman" w:cs="Times New Roman"/>
-        </w:rPr>
-        <w:t xml:space="preserve"> </w:t>
+          <w:sz w:val="24"/>
+          <w:szCs w:val="24"/>
+        </w:rPr>
+        <w:t xml:space="preserve">, FAQ </w:t>
       </w:r>
     </w:p>
     <w:p>
@@ -228,25 +184,17 @@
         </w:numPr>
         <w:rPr>
           <w:rFonts w:ascii="Times New Roman" w:hAnsi="Times New Roman" w:cs="Times New Roman"/>
-        </w:rPr>
-      </w:pPr>
-      <w:r>
-        <w:rPr>
-          <w:rFonts w:ascii="Times New Roman" w:hAnsi="Times New Roman" w:cs="Times New Roman"/>
-        </w:rPr>
-        <w:t xml:space="preserve">First time visitors and </w:t>
-      </w:r>
-      <w:r>
-        <w:rPr>
-          <w:rFonts w:ascii="Times New Roman" w:hAnsi="Times New Roman" w:cs="Times New Roman"/>
-        </w:rPr>
-        <w:t xml:space="preserve">Frequent visitors </w:t>
-      </w:r>
-      <w:r>
-        <w:rPr>
-          <w:rFonts w:ascii="Times New Roman" w:hAnsi="Times New Roman" w:cs="Times New Roman"/>
-        </w:rPr>
-        <w:t>doing the same thing – is it the same experience?</w:t>
+          <w:sz w:val="24"/>
+          <w:szCs w:val="24"/>
+        </w:rPr>
+      </w:pPr>
+      <w:r>
+        <w:rPr>
+          <w:rFonts w:ascii="Times New Roman" w:hAnsi="Times New Roman" w:cs="Times New Roman"/>
+          <w:sz w:val="24"/>
+          <w:szCs w:val="24"/>
+        </w:rPr>
+        <w:t>First time visitors and Frequent visitors doing the same thing – is it the same experience?</w:t>
       </w:r>
     </w:p>
     <w:p>
@@ -258,11 +206,15 @@
         </w:numPr>
         <w:rPr>
           <w:rFonts w:ascii="Times New Roman" w:hAnsi="Times New Roman" w:cs="Times New Roman"/>
-        </w:rPr>
-      </w:pPr>
-      <w:r>
-        <w:rPr>
-          <w:rFonts w:ascii="Times New Roman" w:hAnsi="Times New Roman" w:cs="Times New Roman"/>
+          <w:sz w:val="24"/>
+          <w:szCs w:val="24"/>
+        </w:rPr>
+      </w:pPr>
+      <w:r>
+        <w:rPr>
+          <w:rFonts w:ascii="Times New Roman" w:hAnsi="Times New Roman" w:cs="Times New Roman"/>
+          <w:sz w:val="24"/>
+          <w:szCs w:val="24"/>
         </w:rPr>
         <w:t xml:space="preserve">Visitors – </w:t>
       </w:r>
@@ -276,11 +228,15 @@
         </w:numPr>
         <w:rPr>
           <w:rFonts w:ascii="Times New Roman" w:hAnsi="Times New Roman" w:cs="Times New Roman"/>
-        </w:rPr>
-      </w:pPr>
-      <w:r>
-        <w:rPr>
-          <w:rFonts w:ascii="Times New Roman" w:hAnsi="Times New Roman" w:cs="Times New Roman"/>
+          <w:sz w:val="24"/>
+          <w:szCs w:val="24"/>
+        </w:rPr>
+      </w:pPr>
+      <w:r>
+        <w:rPr>
+          <w:rFonts w:ascii="Times New Roman" w:hAnsi="Times New Roman" w:cs="Times New Roman"/>
+          <w:sz w:val="24"/>
+          <w:szCs w:val="24"/>
         </w:rPr>
         <w:t xml:space="preserve">Build out form submission more? Maybe not yet </w:t>
       </w:r>
@@ -294,11 +250,15 @@
         </w:numPr>
         <w:rPr>
           <w:rFonts w:ascii="Times New Roman" w:hAnsi="Times New Roman" w:cs="Times New Roman"/>
-        </w:rPr>
-      </w:pPr>
-      <w:r>
-        <w:rPr>
-          <w:rFonts w:ascii="Times New Roman" w:hAnsi="Times New Roman" w:cs="Times New Roman"/>
+          <w:sz w:val="24"/>
+          <w:szCs w:val="24"/>
+        </w:rPr>
+      </w:pPr>
+      <w:r>
+        <w:rPr>
+          <w:rFonts w:ascii="Times New Roman" w:hAnsi="Times New Roman" w:cs="Times New Roman"/>
+          <w:sz w:val="24"/>
+          <w:szCs w:val="24"/>
         </w:rPr>
         <w:t xml:space="preserve">Build up </w:t>
       </w:r>
@@ -306,6 +266,8 @@
       <w:r>
         <w:rPr>
           <w:rFonts w:ascii="Times New Roman" w:hAnsi="Times New Roman" w:cs="Times New Roman"/>
+          <w:sz w:val="24"/>
+          <w:szCs w:val="24"/>
         </w:rPr>
         <w:t>uml</w:t>
       </w:r>
@@ -313,26 +275,16 @@
       <w:r>
         <w:rPr>
           <w:rFonts w:ascii="Times New Roman" w:hAnsi="Times New Roman" w:cs="Times New Roman"/>
-        </w:rPr>
-        <w:t xml:space="preserve"> more with new, </w:t>
-      </w:r>
-      <w:proofErr w:type="gramStart"/>
-      <w:r>
-        <w:rPr>
-          <w:rFonts w:ascii="Times New Roman" w:hAnsi="Times New Roman" w:cs="Times New Roman"/>
-        </w:rPr>
-        <w:t>broken down</w:t>
-      </w:r>
-      <w:proofErr w:type="gramEnd"/>
-      <w:r>
-        <w:rPr>
-          <w:rFonts w:ascii="Times New Roman" w:hAnsi="Times New Roman" w:cs="Times New Roman"/>
-        </w:rPr>
-        <w:t xml:space="preserve"> data</w:t>
-      </w:r>
-      <w:r>
-        <w:rPr>
-          <w:rFonts w:ascii="Times New Roman" w:hAnsi="Times New Roman" w:cs="Times New Roman"/>
+          <w:sz w:val="24"/>
+          <w:szCs w:val="24"/>
+        </w:rPr>
+        <w:t xml:space="preserve"> more with new, broken down data</w:t>
+      </w:r>
+      <w:r>
+        <w:rPr>
+          <w:rFonts w:ascii="Times New Roman" w:hAnsi="Times New Roman" w:cs="Times New Roman"/>
+          <w:sz w:val="24"/>
+          <w:szCs w:val="24"/>
         </w:rPr>
         <w:t xml:space="preserve"> like hours, address, etc. </w:t>
       </w:r>
@@ -346,17 +298,23 @@
         </w:numPr>
         <w:rPr>
           <w:rFonts w:ascii="Times New Roman" w:hAnsi="Times New Roman" w:cs="Times New Roman"/>
-        </w:rPr>
-      </w:pPr>
-      <w:r>
-        <w:rPr>
-          <w:rFonts w:ascii="Times New Roman" w:hAnsi="Times New Roman" w:cs="Times New Roman"/>
+          <w:sz w:val="24"/>
+          <w:szCs w:val="24"/>
+        </w:rPr>
+      </w:pPr>
+      <w:r>
+        <w:rPr>
+          <w:rFonts w:ascii="Times New Roman" w:hAnsi="Times New Roman" w:cs="Times New Roman"/>
+          <w:sz w:val="24"/>
+          <w:szCs w:val="24"/>
         </w:rPr>
         <w:t>Websites for facility</w:t>
       </w:r>
       <w:r>
         <w:rPr>
           <w:rFonts w:ascii="Times New Roman" w:hAnsi="Times New Roman" w:cs="Times New Roman"/>
+          <w:sz w:val="24"/>
+          <w:szCs w:val="24"/>
         </w:rPr>
         <w:t xml:space="preserve">. </w:t>
       </w:r>
@@ -370,27 +328,17 @@
         </w:numPr>
         <w:rPr>
           <w:rFonts w:ascii="Times New Roman" w:hAnsi="Times New Roman" w:cs="Times New Roman"/>
-        </w:rPr>
-      </w:pPr>
-      <w:r>
-        <w:rPr>
-          <w:rFonts w:ascii="Times New Roman" w:hAnsi="Times New Roman" w:cs="Times New Roman"/>
-        </w:rPr>
-        <w:t xml:space="preserve">Test case later on websites for facilities/ </w:t>
-      </w:r>
-      <w:proofErr w:type="gramStart"/>
-      <w:r>
-        <w:rPr>
-          <w:rFonts w:ascii="Times New Roman" w:hAnsi="Times New Roman" w:cs="Times New Roman"/>
-        </w:rPr>
-        <w:t>therapists</w:t>
-      </w:r>
-      <w:proofErr w:type="gramEnd"/>
-      <w:r>
-        <w:rPr>
-          <w:rFonts w:ascii="Times New Roman" w:hAnsi="Times New Roman" w:cs="Times New Roman"/>
-        </w:rPr>
-        <w:t xml:space="preserve"> </w:t>
+          <w:sz w:val="24"/>
+          <w:szCs w:val="24"/>
+        </w:rPr>
+      </w:pPr>
+      <w:r>
+        <w:rPr>
+          <w:rFonts w:ascii="Times New Roman" w:hAnsi="Times New Roman" w:cs="Times New Roman"/>
+          <w:sz w:val="24"/>
+          <w:szCs w:val="24"/>
+        </w:rPr>
+        <w:t xml:space="preserve">Test case later on websites for facilities/ therapists </w:t>
       </w:r>
     </w:p>
     <w:p>
@@ -402,11 +350,15 @@
         </w:numPr>
         <w:rPr>
           <w:rFonts w:ascii="Times New Roman" w:hAnsi="Times New Roman" w:cs="Times New Roman"/>
-        </w:rPr>
-      </w:pPr>
-      <w:r>
-        <w:rPr>
-          <w:rFonts w:ascii="Times New Roman" w:hAnsi="Times New Roman" w:cs="Times New Roman"/>
+          <w:sz w:val="24"/>
+          <w:szCs w:val="24"/>
+        </w:rPr>
+      </w:pPr>
+      <w:r>
+        <w:rPr>
+          <w:rFonts w:ascii="Times New Roman" w:hAnsi="Times New Roman" w:cs="Times New Roman"/>
+          <w:sz w:val="24"/>
+          <w:szCs w:val="24"/>
         </w:rPr>
         <w:t xml:space="preserve">Could add onto requirements, but don’t have to. Build up user stories and then change requirements if need to </w:t>
       </w:r>
@@ -420,27 +372,17 @@
         </w:numPr>
         <w:rPr>
           <w:rFonts w:ascii="Times New Roman" w:hAnsi="Times New Roman" w:cs="Times New Roman"/>
-        </w:rPr>
-      </w:pPr>
-      <w:r>
-        <w:rPr>
-          <w:rFonts w:ascii="Times New Roman" w:hAnsi="Times New Roman" w:cs="Times New Roman"/>
-        </w:rPr>
-        <w:t xml:space="preserve">Could do the story board diagram with arrows? Main page and depending on what you click on goes to another page and that’s </w:t>
-      </w:r>
-      <w:proofErr w:type="gramStart"/>
-      <w:r>
-        <w:rPr>
-          <w:rFonts w:ascii="Times New Roman" w:hAnsi="Times New Roman" w:cs="Times New Roman"/>
-        </w:rPr>
-        <w:t>it</w:t>
-      </w:r>
-      <w:proofErr w:type="gramEnd"/>
-      <w:r>
-        <w:rPr>
-          <w:rFonts w:ascii="Times New Roman" w:hAnsi="Times New Roman" w:cs="Times New Roman"/>
-        </w:rPr>
-        <w:t xml:space="preserve"> </w:t>
+          <w:sz w:val="24"/>
+          <w:szCs w:val="24"/>
+        </w:rPr>
+      </w:pPr>
+      <w:r>
+        <w:rPr>
+          <w:rFonts w:ascii="Times New Roman" w:hAnsi="Times New Roman" w:cs="Times New Roman"/>
+          <w:sz w:val="24"/>
+          <w:szCs w:val="24"/>
+        </w:rPr>
+        <w:t xml:space="preserve">Could do the story board diagram with arrows? Main page and depending on what you click on goes to another page and that’s it </w:t>
       </w:r>
     </w:p>
     <w:p>
@@ -452,11 +394,15 @@
         </w:numPr>
         <w:rPr>
           <w:rFonts w:ascii="Times New Roman" w:hAnsi="Times New Roman" w:cs="Times New Roman"/>
-        </w:rPr>
-      </w:pPr>
-      <w:r>
-        <w:rPr>
-          <w:rFonts w:ascii="Times New Roman" w:hAnsi="Times New Roman" w:cs="Times New Roman"/>
+          <w:sz w:val="24"/>
+          <w:szCs w:val="24"/>
+        </w:rPr>
+      </w:pPr>
+      <w:r>
+        <w:rPr>
+          <w:rFonts w:ascii="Times New Roman" w:hAnsi="Times New Roman" w:cs="Times New Roman"/>
+          <w:sz w:val="24"/>
+          <w:szCs w:val="24"/>
         </w:rPr>
         <w:t>User personas</w:t>
       </w:r>
@@ -470,27 +416,17 @@
         </w:numPr>
         <w:rPr>
           <w:rFonts w:ascii="Times New Roman" w:hAnsi="Times New Roman" w:cs="Times New Roman"/>
-        </w:rPr>
-      </w:pPr>
-      <w:r>
-        <w:rPr>
-          <w:rFonts w:ascii="Times New Roman" w:hAnsi="Times New Roman" w:cs="Times New Roman"/>
-        </w:rPr>
-        <w:t xml:space="preserve">Build up the </w:t>
-      </w:r>
-      <w:proofErr w:type="gramStart"/>
-      <w:r>
-        <w:rPr>
-          <w:rFonts w:ascii="Times New Roman" w:hAnsi="Times New Roman" w:cs="Times New Roman"/>
-        </w:rPr>
-        <w:t>requirements</w:t>
-      </w:r>
-      <w:proofErr w:type="gramEnd"/>
-      <w:r>
-        <w:rPr>
-          <w:rFonts w:ascii="Times New Roman" w:hAnsi="Times New Roman" w:cs="Times New Roman"/>
-        </w:rPr>
-        <w:t xml:space="preserve"> </w:t>
+          <w:sz w:val="24"/>
+          <w:szCs w:val="24"/>
+        </w:rPr>
+      </w:pPr>
+      <w:r>
+        <w:rPr>
+          <w:rFonts w:ascii="Times New Roman" w:hAnsi="Times New Roman" w:cs="Times New Roman"/>
+          <w:sz w:val="24"/>
+          <w:szCs w:val="24"/>
+        </w:rPr>
+        <w:t xml:space="preserve">Build up the requirements </w:t>
       </w:r>
     </w:p>
     <w:p>
@@ -502,27 +438,33 @@
         </w:numPr>
         <w:rPr>
           <w:rFonts w:ascii="Times New Roman" w:hAnsi="Times New Roman" w:cs="Times New Roman"/>
-        </w:rPr>
-      </w:pPr>
-      <w:r>
-        <w:rPr>
-          <w:rFonts w:ascii="Times New Roman" w:hAnsi="Times New Roman" w:cs="Times New Roman"/>
+          <w:sz w:val="24"/>
+          <w:szCs w:val="24"/>
+        </w:rPr>
+      </w:pPr>
+      <w:r>
+        <w:rPr>
+          <w:rFonts w:ascii="Times New Roman" w:hAnsi="Times New Roman" w:cs="Times New Roman"/>
+          <w:sz w:val="24"/>
+          <w:szCs w:val="24"/>
         </w:rPr>
         <w:t xml:space="preserve">Add to my </w:t>
       </w:r>
       <w:proofErr w:type="spellStart"/>
-      <w:proofErr w:type="gramStart"/>
-      <w:r>
-        <w:rPr>
-          <w:rFonts w:ascii="Times New Roman" w:hAnsi="Times New Roman" w:cs="Times New Roman"/>
+      <w:r>
+        <w:rPr>
+          <w:rFonts w:ascii="Times New Roman" w:hAnsi="Times New Roman" w:cs="Times New Roman"/>
+          <w:sz w:val="24"/>
+          <w:szCs w:val="24"/>
         </w:rPr>
         <w:t>uml</w:t>
       </w:r>
       <w:proofErr w:type="spellEnd"/>
-      <w:proofErr w:type="gramEnd"/>
-      <w:r>
-        <w:rPr>
-          <w:rFonts w:ascii="Times New Roman" w:hAnsi="Times New Roman" w:cs="Times New Roman"/>
+      <w:r>
+        <w:rPr>
+          <w:rFonts w:ascii="Times New Roman" w:hAnsi="Times New Roman" w:cs="Times New Roman"/>
+          <w:sz w:val="24"/>
+          <w:szCs w:val="24"/>
         </w:rPr>
         <w:t xml:space="preserve"> </w:t>
       </w:r>
@@ -536,41 +478,55 @@
         </w:numPr>
         <w:rPr>
           <w:rFonts w:ascii="Times New Roman" w:hAnsi="Times New Roman" w:cs="Times New Roman"/>
-        </w:rPr>
-      </w:pPr>
-      <w:r>
-        <w:rPr>
-          <w:rFonts w:ascii="Times New Roman" w:hAnsi="Times New Roman" w:cs="Times New Roman"/>
+          <w:sz w:val="24"/>
+          <w:szCs w:val="24"/>
+        </w:rPr>
+      </w:pPr>
+      <w:r>
+        <w:rPr>
+          <w:rFonts w:ascii="Times New Roman" w:hAnsi="Times New Roman" w:cs="Times New Roman"/>
+          <w:sz w:val="24"/>
+          <w:szCs w:val="24"/>
         </w:rPr>
         <w:t xml:space="preserve">ERD </w:t>
       </w:r>
       <w:r>
         <w:rPr>
           <w:rFonts w:ascii="Times New Roman" w:hAnsi="Times New Roman" w:cs="Times New Roman"/>
+          <w:sz w:val="24"/>
+          <w:szCs w:val="24"/>
         </w:rPr>
         <w:t xml:space="preserve">– </w:t>
       </w:r>
       <w:r>
         <w:rPr>
           <w:rFonts w:ascii="Times New Roman" w:hAnsi="Times New Roman" w:cs="Times New Roman"/>
+          <w:sz w:val="24"/>
+          <w:szCs w:val="24"/>
         </w:rPr>
         <w:t xml:space="preserve">might have a group of people prescribing at the same address - </w:t>
       </w:r>
       <w:r>
         <w:rPr>
           <w:rFonts w:ascii="Times New Roman" w:hAnsi="Times New Roman" w:cs="Times New Roman"/>
+          <w:sz w:val="24"/>
+          <w:szCs w:val="24"/>
         </w:rPr>
         <w:t>address table</w:t>
       </w:r>
       <w:r>
         <w:rPr>
           <w:rFonts w:ascii="Times New Roman" w:hAnsi="Times New Roman" w:cs="Times New Roman"/>
+          <w:sz w:val="24"/>
+          <w:szCs w:val="24"/>
         </w:rPr>
         <w:t>. Same building, same floor, but different suits</w:t>
       </w:r>
       <w:r>
         <w:rPr>
           <w:rFonts w:ascii="Times New Roman" w:hAnsi="Times New Roman" w:cs="Times New Roman"/>
+          <w:sz w:val="24"/>
+          <w:szCs w:val="24"/>
         </w:rPr>
         <w:t xml:space="preserve">, like vendors in a flea market. </w:t>
       </w:r>
@@ -584,27 +540,17 @@
         </w:numPr>
         <w:rPr>
           <w:rFonts w:ascii="Times New Roman" w:hAnsi="Times New Roman" w:cs="Times New Roman"/>
-        </w:rPr>
-      </w:pPr>
-      <w:r>
-        <w:rPr>
-          <w:rFonts w:ascii="Times New Roman" w:hAnsi="Times New Roman" w:cs="Times New Roman"/>
-        </w:rPr>
-        <w:t xml:space="preserve">Address </w:t>
-      </w:r>
-      <w:proofErr w:type="gramStart"/>
-      <w:r>
-        <w:rPr>
-          <w:rFonts w:ascii="Times New Roman" w:hAnsi="Times New Roman" w:cs="Times New Roman"/>
-        </w:rPr>
-        <w:t>table</w:t>
-      </w:r>
-      <w:proofErr w:type="gramEnd"/>
-      <w:r>
-        <w:rPr>
-          <w:rFonts w:ascii="Times New Roman" w:hAnsi="Times New Roman" w:cs="Times New Roman"/>
-        </w:rPr>
-        <w:t xml:space="preserve"> </w:t>
+          <w:sz w:val="24"/>
+          <w:szCs w:val="24"/>
+        </w:rPr>
+      </w:pPr>
+      <w:r>
+        <w:rPr>
+          <w:rFonts w:ascii="Times New Roman" w:hAnsi="Times New Roman" w:cs="Times New Roman"/>
+          <w:sz w:val="24"/>
+          <w:szCs w:val="24"/>
+        </w:rPr>
+        <w:t xml:space="preserve">Address table </w:t>
       </w:r>
     </w:p>
     <w:p>
@@ -616,11 +562,15 @@
         </w:numPr>
         <w:rPr>
           <w:rFonts w:ascii="Times New Roman" w:hAnsi="Times New Roman" w:cs="Times New Roman"/>
-        </w:rPr>
-      </w:pPr>
-      <w:r>
-        <w:rPr>
-          <w:rFonts w:ascii="Times New Roman" w:hAnsi="Times New Roman" w:cs="Times New Roman"/>
+          <w:sz w:val="24"/>
+          <w:szCs w:val="24"/>
+        </w:rPr>
+      </w:pPr>
+      <w:r>
+        <w:rPr>
+          <w:rFonts w:ascii="Times New Roman" w:hAnsi="Times New Roman" w:cs="Times New Roman"/>
+          <w:sz w:val="24"/>
+          <w:szCs w:val="24"/>
         </w:rPr>
         <w:t xml:space="preserve">Put into chat </w:t>
       </w:r>
@@ -628,6 +578,8 @@
       <w:r>
         <w:rPr>
           <w:rFonts w:ascii="Times New Roman" w:hAnsi="Times New Roman" w:cs="Times New Roman"/>
+          <w:sz w:val="24"/>
+          <w:szCs w:val="24"/>
         </w:rPr>
         <w:t>gpt</w:t>
       </w:r>
@@ -635,17 +587,11 @@
       <w:r>
         <w:rPr>
           <w:rFonts w:ascii="Times New Roman" w:hAnsi="Times New Roman" w:cs="Times New Roman"/>
-        </w:rPr>
-        <w:t xml:space="preserve"> a list of my data and information and ask it what tables would be in this </w:t>
-      </w:r>
-      <w:proofErr w:type="gramStart"/>
-      <w:r>
-        <w:rPr>
-          <w:rFonts w:ascii="Times New Roman" w:hAnsi="Times New Roman" w:cs="Times New Roman"/>
-        </w:rPr>
-        <w:t>ERD</w:t>
-      </w:r>
-      <w:proofErr w:type="gramEnd"/>
+          <w:sz w:val="24"/>
+          <w:szCs w:val="24"/>
+        </w:rPr>
+        <w:t xml:space="preserve"> a list of my data and information and ask it what tables would be in this ERD</w:t>
+      </w:r>
     </w:p>
     <w:p>
       <w:pPr>
@@ -656,27 +602,17 @@
         </w:numPr>
         <w:rPr>
           <w:rFonts w:ascii="Times New Roman" w:hAnsi="Times New Roman" w:cs="Times New Roman"/>
-        </w:rPr>
-      </w:pPr>
-      <w:r>
-        <w:rPr>
-          <w:rFonts w:ascii="Times New Roman" w:hAnsi="Times New Roman" w:cs="Times New Roman"/>
-        </w:rPr>
-        <w:t xml:space="preserve">Don’t have to do enhanced with the feet symbols. May have a doctor have a medical facility and they may float to more than one medical </w:t>
-      </w:r>
-      <w:proofErr w:type="gramStart"/>
-      <w:r>
-        <w:rPr>
-          <w:rFonts w:ascii="Times New Roman" w:hAnsi="Times New Roman" w:cs="Times New Roman"/>
-        </w:rPr>
-        <w:t>facility</w:t>
-      </w:r>
-      <w:proofErr w:type="gramEnd"/>
-      <w:r>
-        <w:rPr>
-          <w:rFonts w:ascii="Times New Roman" w:hAnsi="Times New Roman" w:cs="Times New Roman"/>
-        </w:rPr>
-        <w:t xml:space="preserve"> </w:t>
+          <w:sz w:val="24"/>
+          <w:szCs w:val="24"/>
+        </w:rPr>
+      </w:pPr>
+      <w:r>
+        <w:rPr>
+          <w:rFonts w:ascii="Times New Roman" w:hAnsi="Times New Roman" w:cs="Times New Roman"/>
+          <w:sz w:val="24"/>
+          <w:szCs w:val="24"/>
+        </w:rPr>
+        <w:t xml:space="preserve">Don’t have to do enhanced with the feet symbols. May have a doctor have a medical facility and they may float to more than one medical facility </w:t>
       </w:r>
     </w:p>
     <w:p>
@@ -688,47 +624,34 @@
         </w:numPr>
         <w:rPr>
           <w:rFonts w:ascii="Times New Roman" w:hAnsi="Times New Roman" w:cs="Times New Roman"/>
-        </w:rPr>
-      </w:pPr>
-      <w:proofErr w:type="gramStart"/>
-      <w:r>
-        <w:rPr>
-          <w:rFonts w:ascii="Times New Roman" w:hAnsi="Times New Roman" w:cs="Times New Roman"/>
-        </w:rPr>
-        <w:t>A practice</w:t>
-      </w:r>
-      <w:proofErr w:type="gramEnd"/>
-      <w:r>
-        <w:rPr>
-          <w:rFonts w:ascii="Times New Roman" w:hAnsi="Times New Roman" w:cs="Times New Roman"/>
-        </w:rPr>
-        <w:t xml:space="preserve"> may have multiple therapists</w:t>
-      </w:r>
-      <w:r>
-        <w:rPr>
-          <w:rFonts w:ascii="Times New Roman" w:hAnsi="Times New Roman" w:cs="Times New Roman"/>
+          <w:sz w:val="24"/>
+          <w:szCs w:val="24"/>
+        </w:rPr>
+      </w:pPr>
+      <w:r>
+        <w:rPr>
+          <w:rFonts w:ascii="Times New Roman" w:hAnsi="Times New Roman" w:cs="Times New Roman"/>
+          <w:sz w:val="24"/>
+          <w:szCs w:val="24"/>
+        </w:rPr>
+        <w:lastRenderedPageBreak/>
+        <w:t>A practice may have multiple therapists</w:t>
+      </w:r>
+      <w:r>
+        <w:rPr>
+          <w:rFonts w:ascii="Times New Roman" w:hAnsi="Times New Roman" w:cs="Times New Roman"/>
+          <w:sz w:val="24"/>
+          <w:szCs w:val="24"/>
         </w:rPr>
         <w:t>. Maybe a practice has multiple locations</w:t>
       </w:r>
       <w:r>
         <w:rPr>
           <w:rFonts w:ascii="Times New Roman" w:hAnsi="Times New Roman" w:cs="Times New Roman"/>
-        </w:rPr>
-        <w:t xml:space="preserve">. Can just draw a </w:t>
-      </w:r>
-      <w:proofErr w:type="gramStart"/>
-      <w:r>
-        <w:rPr>
-          <w:rFonts w:ascii="Times New Roman" w:hAnsi="Times New Roman" w:cs="Times New Roman"/>
-        </w:rPr>
-        <w:t>line</w:t>
-      </w:r>
-      <w:proofErr w:type="gramEnd"/>
-      <w:r>
-        <w:rPr>
-          <w:rFonts w:ascii="Times New Roman" w:hAnsi="Times New Roman" w:cs="Times New Roman"/>
-        </w:rPr>
-        <w:t xml:space="preserve"> </w:t>
+          <w:sz w:val="24"/>
+          <w:szCs w:val="24"/>
+        </w:rPr>
+        <w:t xml:space="preserve">. Can just draw a line </w:t>
       </w:r>
     </w:p>
     <w:p>
@@ -740,6 +663,8 @@
         </w:numPr>
         <w:rPr>
           <w:rFonts w:ascii="Times New Roman" w:hAnsi="Times New Roman" w:cs="Times New Roman"/>
+          <w:sz w:val="24"/>
+          <w:szCs w:val="24"/>
         </w:rPr>
       </w:pPr>
     </w:p>
@@ -752,27 +677,17 @@
         </w:numPr>
         <w:rPr>
           <w:rFonts w:ascii="Times New Roman" w:hAnsi="Times New Roman" w:cs="Times New Roman"/>
-        </w:rPr>
-      </w:pPr>
-      <w:r>
-        <w:rPr>
-          <w:rFonts w:ascii="Times New Roman" w:hAnsi="Times New Roman" w:cs="Times New Roman"/>
-        </w:rPr>
-        <w:t xml:space="preserve">May reuse in my traceability </w:t>
-      </w:r>
-      <w:proofErr w:type="gramStart"/>
-      <w:r>
-        <w:rPr>
-          <w:rFonts w:ascii="Times New Roman" w:hAnsi="Times New Roman" w:cs="Times New Roman"/>
-        </w:rPr>
-        <w:t>matrix</w:t>
-      </w:r>
-      <w:proofErr w:type="gramEnd"/>
-      <w:r>
-        <w:rPr>
-          <w:rFonts w:ascii="Times New Roman" w:hAnsi="Times New Roman" w:cs="Times New Roman"/>
-        </w:rPr>
-        <w:t xml:space="preserve"> </w:t>
+          <w:sz w:val="24"/>
+          <w:szCs w:val="24"/>
+        </w:rPr>
+      </w:pPr>
+      <w:r>
+        <w:rPr>
+          <w:rFonts w:ascii="Times New Roman" w:hAnsi="Times New Roman" w:cs="Times New Roman"/>
+          <w:sz w:val="24"/>
+          <w:szCs w:val="24"/>
+        </w:rPr>
+        <w:t xml:space="preserve">May reuse in my traceability matrix </w:t>
       </w:r>
     </w:p>
     <w:p>
@@ -784,47 +699,36 @@
         </w:numPr>
         <w:rPr>
           <w:rFonts w:ascii="Times New Roman" w:hAnsi="Times New Roman" w:cs="Times New Roman"/>
-        </w:rPr>
-      </w:pPr>
-      <w:r>
-        <w:rPr>
-          <w:rFonts w:ascii="Times New Roman" w:hAnsi="Times New Roman" w:cs="Times New Roman"/>
-        </w:rPr>
-        <w:t xml:space="preserve">Could add support </w:t>
-      </w:r>
-      <w:proofErr w:type="gramStart"/>
-      <w:r>
-        <w:rPr>
-          <w:rFonts w:ascii="Times New Roman" w:hAnsi="Times New Roman" w:cs="Times New Roman"/>
-        </w:rPr>
-        <w:t>groups</w:t>
-      </w:r>
-      <w:proofErr w:type="gramEnd"/>
-      <w:r>
-        <w:rPr>
-          <w:rFonts w:ascii="Times New Roman" w:hAnsi="Times New Roman" w:cs="Times New Roman"/>
-        </w:rPr>
-        <w:t xml:space="preserve"> </w:t>
-      </w:r>
-    </w:p>
-    <w:p>
-      <w:pPr>
-        <w:rPr>
-          <w:rFonts w:ascii="Times New Roman" w:hAnsi="Times New Roman" w:cs="Times New Roman"/>
-        </w:rPr>
-      </w:pPr>
-    </w:p>
-    <w:p>
-      <w:pPr>
-        <w:rPr>
-          <w:rFonts w:ascii="Times New Roman" w:hAnsi="Times New Roman" w:cs="Times New Roman"/>
-        </w:rPr>
-      </w:pPr>
-      <w:r>
-        <w:rPr>
-          <w:rFonts w:ascii="Times New Roman" w:hAnsi="Times New Roman" w:cs="Times New Roman"/>
-        </w:rPr>
-        <w:lastRenderedPageBreak/>
+          <w:sz w:val="24"/>
+          <w:szCs w:val="24"/>
+        </w:rPr>
+      </w:pPr>
+      <w:r>
+        <w:rPr>
+          <w:rFonts w:ascii="Times New Roman" w:hAnsi="Times New Roman" w:cs="Times New Roman"/>
+          <w:sz w:val="24"/>
+          <w:szCs w:val="24"/>
+        </w:rPr>
+        <w:t xml:space="preserve">Could add support groups </w:t>
+      </w:r>
+    </w:p>
+    <w:p>
+      <w:pPr>
+        <w:rPr>
+          <w:rFonts w:ascii="Times New Roman" w:hAnsi="Times New Roman" w:cs="Times New Roman"/>
+        </w:rPr>
+      </w:pPr>
+    </w:p>
+    <w:p>
+      <w:pPr>
+        <w:rPr>
+          <w:rFonts w:ascii="Times New Roman" w:hAnsi="Times New Roman" w:cs="Times New Roman"/>
+        </w:rPr>
+      </w:pPr>
+      <w:r>
+        <w:rPr>
+          <w:rFonts w:ascii="Times New Roman" w:hAnsi="Times New Roman" w:cs="Times New Roman"/>
+        </w:rPr>
         <w:t>Data requirements:</w:t>
       </w:r>
     </w:p>
@@ -1023,25 +927,7 @@
           <w:sz w:val="24"/>
           <w:szCs w:val="24"/>
         </w:rPr>
-        <w:t xml:space="preserve">A list of insurances </w:t>
-      </w:r>
-      <w:proofErr w:type="gramStart"/>
-      <w:r>
-        <w:rPr>
-          <w:rFonts w:ascii="Times New Roman" w:hAnsi="Times New Roman" w:cs="Times New Roman"/>
-          <w:sz w:val="24"/>
-          <w:szCs w:val="24"/>
-        </w:rPr>
-        <w:t>accepted, if</w:t>
-      </w:r>
-      <w:proofErr w:type="gramEnd"/>
-      <w:r>
-        <w:rPr>
-          <w:rFonts w:ascii="Times New Roman" w:hAnsi="Times New Roman" w:cs="Times New Roman"/>
-          <w:sz w:val="24"/>
-          <w:szCs w:val="24"/>
-        </w:rPr>
-        <w:t xml:space="preserve"> any </w:t>
+        <w:t xml:space="preserve">A list of insurances accepted, if any </w:t>
       </w:r>
     </w:p>
     <w:p>
@@ -1393,6 +1279,296 @@
           <w:sz w:val="24"/>
           <w:szCs w:val="24"/>
         </w:rPr>
+        <w:t xml:space="preserve">The system shall assume that a medication provider is associated with a practice. </w:t>
+      </w:r>
+    </w:p>
+    <w:p>
+      <w:pPr>
+        <w:pStyle w:val="ListParagraph"/>
+        <w:numPr>
+          <w:ilvl w:val="0"/>
+          <w:numId w:val="5"/>
+        </w:numPr>
+        <w:rPr>
+          <w:rFonts w:ascii="Times New Roman" w:hAnsi="Times New Roman" w:cs="Times New Roman"/>
+          <w:sz w:val="24"/>
+          <w:szCs w:val="24"/>
+        </w:rPr>
+      </w:pPr>
+      <w:r>
+        <w:rPr>
+          <w:rFonts w:ascii="Times New Roman" w:hAnsi="Times New Roman" w:cs="Times New Roman"/>
+          <w:sz w:val="24"/>
+          <w:szCs w:val="24"/>
+        </w:rPr>
+        <w:t xml:space="preserve">The system shall require an associated practice for a medication provider. </w:t>
+      </w:r>
+    </w:p>
+    <w:p>
+      <w:pPr>
+        <w:pStyle w:val="ListParagraph"/>
+        <w:numPr>
+          <w:ilvl w:val="0"/>
+          <w:numId w:val="5"/>
+        </w:numPr>
+        <w:rPr>
+          <w:rFonts w:ascii="Times New Roman" w:hAnsi="Times New Roman" w:cs="Times New Roman"/>
+          <w:sz w:val="24"/>
+          <w:szCs w:val="24"/>
+        </w:rPr>
+      </w:pPr>
+      <w:r>
+        <w:rPr>
+          <w:rFonts w:ascii="Times New Roman" w:hAnsi="Times New Roman" w:cs="Times New Roman"/>
+          <w:sz w:val="24"/>
+          <w:szCs w:val="24"/>
+        </w:rPr>
+        <w:t xml:space="preserve">The system shall assume that a medication provider can only be associated with one practice at a time. </w:t>
+      </w:r>
+    </w:p>
+    <w:p>
+      <w:pPr>
+        <w:pStyle w:val="ListParagraph"/>
+        <w:numPr>
+          <w:ilvl w:val="0"/>
+          <w:numId w:val="5"/>
+        </w:numPr>
+        <w:rPr>
+          <w:rFonts w:ascii="Times New Roman" w:hAnsi="Times New Roman" w:cs="Times New Roman"/>
+          <w:sz w:val="24"/>
+          <w:szCs w:val="24"/>
+        </w:rPr>
+      </w:pPr>
+      <w:r>
+        <w:rPr>
+          <w:rFonts w:ascii="Times New Roman" w:hAnsi="Times New Roman" w:cs="Times New Roman"/>
+          <w:sz w:val="24"/>
+          <w:szCs w:val="24"/>
+        </w:rPr>
+        <w:t xml:space="preserve">The system shall assume that medication providers can be associated with multiple facilities. </w:t>
+      </w:r>
+    </w:p>
+    <w:p>
+      <w:pPr>
+        <w:pStyle w:val="ListParagraph"/>
+        <w:numPr>
+          <w:ilvl w:val="0"/>
+          <w:numId w:val="5"/>
+        </w:numPr>
+        <w:rPr>
+          <w:rFonts w:ascii="Times New Roman" w:hAnsi="Times New Roman" w:cs="Times New Roman"/>
+          <w:sz w:val="24"/>
+          <w:szCs w:val="24"/>
+        </w:rPr>
+      </w:pPr>
+      <w:r>
+        <w:rPr>
+          <w:rFonts w:ascii="Times New Roman" w:hAnsi="Times New Roman" w:cs="Times New Roman"/>
+          <w:sz w:val="24"/>
+          <w:szCs w:val="24"/>
+        </w:rPr>
+        <w:t xml:space="preserve">The system shall assume that one medication management practice can be associated with multiple </w:t>
+      </w:r>
+      <w:r>
+        <w:rPr>
+          <w:rFonts w:ascii="Times New Roman" w:hAnsi="Times New Roman" w:cs="Times New Roman"/>
+          <w:sz w:val="24"/>
+          <w:szCs w:val="24"/>
+        </w:rPr>
+        <w:t xml:space="preserve">medication providers. </w:t>
+      </w:r>
+    </w:p>
+    <w:p>
+      <w:pPr>
+        <w:pStyle w:val="ListParagraph"/>
+        <w:numPr>
+          <w:ilvl w:val="0"/>
+          <w:numId w:val="5"/>
+        </w:numPr>
+        <w:rPr>
+          <w:rFonts w:ascii="Times New Roman" w:hAnsi="Times New Roman" w:cs="Times New Roman"/>
+          <w:sz w:val="24"/>
+          <w:szCs w:val="24"/>
+        </w:rPr>
+      </w:pPr>
+      <w:r>
+        <w:rPr>
+          <w:rFonts w:ascii="Times New Roman" w:hAnsi="Times New Roman" w:cs="Times New Roman"/>
+          <w:sz w:val="24"/>
+          <w:szCs w:val="24"/>
+        </w:rPr>
+        <w:t xml:space="preserve">The system shall assume that a therapist is associated with </w:t>
+      </w:r>
+      <w:r>
+        <w:rPr>
+          <w:rFonts w:ascii="Times New Roman" w:hAnsi="Times New Roman" w:cs="Times New Roman"/>
+          <w:sz w:val="24"/>
+          <w:szCs w:val="24"/>
+        </w:rPr>
+        <w:t>a</w:t>
+      </w:r>
+      <w:r>
+        <w:rPr>
+          <w:rFonts w:ascii="Times New Roman" w:hAnsi="Times New Roman" w:cs="Times New Roman"/>
+          <w:sz w:val="24"/>
+          <w:szCs w:val="24"/>
+        </w:rPr>
+        <w:t xml:space="preserve"> practice. </w:t>
+      </w:r>
+    </w:p>
+    <w:p>
+      <w:pPr>
+        <w:pStyle w:val="ListParagraph"/>
+        <w:numPr>
+          <w:ilvl w:val="0"/>
+          <w:numId w:val="5"/>
+        </w:numPr>
+        <w:rPr>
+          <w:rFonts w:ascii="Times New Roman" w:hAnsi="Times New Roman" w:cs="Times New Roman"/>
+          <w:sz w:val="24"/>
+          <w:szCs w:val="24"/>
+        </w:rPr>
+      </w:pPr>
+      <w:r>
+        <w:rPr>
+          <w:rFonts w:ascii="Times New Roman" w:hAnsi="Times New Roman" w:cs="Times New Roman"/>
+          <w:sz w:val="24"/>
+          <w:szCs w:val="24"/>
+        </w:rPr>
+        <w:t xml:space="preserve">The system shall require an associated practice for a </w:t>
+      </w:r>
+      <w:r>
+        <w:rPr>
+          <w:rFonts w:ascii="Times New Roman" w:hAnsi="Times New Roman" w:cs="Times New Roman"/>
+          <w:sz w:val="24"/>
+          <w:szCs w:val="24"/>
+        </w:rPr>
+        <w:t>therapist</w:t>
+      </w:r>
+      <w:r>
+        <w:rPr>
+          <w:rFonts w:ascii="Times New Roman" w:hAnsi="Times New Roman" w:cs="Times New Roman"/>
+          <w:sz w:val="24"/>
+          <w:szCs w:val="24"/>
+        </w:rPr>
+        <w:t xml:space="preserve">. </w:t>
+      </w:r>
+    </w:p>
+    <w:p>
+      <w:pPr>
+        <w:pStyle w:val="ListParagraph"/>
+        <w:numPr>
+          <w:ilvl w:val="0"/>
+          <w:numId w:val="5"/>
+        </w:numPr>
+        <w:rPr>
+          <w:rFonts w:ascii="Times New Roman" w:hAnsi="Times New Roman" w:cs="Times New Roman"/>
+          <w:sz w:val="24"/>
+          <w:szCs w:val="24"/>
+        </w:rPr>
+      </w:pPr>
+    </w:p>
+    <w:p>
+      <w:pPr>
+        <w:pStyle w:val="ListParagraph"/>
+        <w:numPr>
+          <w:ilvl w:val="0"/>
+          <w:numId w:val="5"/>
+        </w:numPr>
+        <w:rPr>
+          <w:rFonts w:ascii="Times New Roman" w:hAnsi="Times New Roman" w:cs="Times New Roman"/>
+          <w:sz w:val="24"/>
+          <w:szCs w:val="24"/>
+        </w:rPr>
+      </w:pPr>
+      <w:r>
+        <w:rPr>
+          <w:rFonts w:ascii="Times New Roman" w:hAnsi="Times New Roman" w:cs="Times New Roman"/>
+          <w:sz w:val="24"/>
+          <w:szCs w:val="24"/>
+        </w:rPr>
+        <w:t xml:space="preserve">The system shall assume </w:t>
+      </w:r>
+      <w:r>
+        <w:rPr>
+          <w:rFonts w:ascii="Times New Roman" w:hAnsi="Times New Roman" w:cs="Times New Roman"/>
+          <w:sz w:val="24"/>
+          <w:szCs w:val="24"/>
+        </w:rPr>
+        <w:t xml:space="preserve">that a therapist can only be associated with one practice at a time. </w:t>
+      </w:r>
+    </w:p>
+    <w:p>
+      <w:pPr>
+        <w:pStyle w:val="ListParagraph"/>
+        <w:numPr>
+          <w:ilvl w:val="0"/>
+          <w:numId w:val="5"/>
+        </w:numPr>
+        <w:rPr>
+          <w:rFonts w:ascii="Times New Roman" w:hAnsi="Times New Roman" w:cs="Times New Roman"/>
+          <w:sz w:val="24"/>
+          <w:szCs w:val="24"/>
+        </w:rPr>
+      </w:pPr>
+      <w:r>
+        <w:rPr>
+          <w:rFonts w:ascii="Times New Roman" w:hAnsi="Times New Roman" w:cs="Times New Roman"/>
+          <w:sz w:val="24"/>
+          <w:szCs w:val="24"/>
+        </w:rPr>
+        <w:t xml:space="preserve">The system shall assume that </w:t>
+      </w:r>
+      <w:r>
+        <w:rPr>
+          <w:rFonts w:ascii="Times New Roman" w:hAnsi="Times New Roman" w:cs="Times New Roman"/>
+          <w:sz w:val="24"/>
+          <w:szCs w:val="24"/>
+        </w:rPr>
+        <w:t xml:space="preserve">therapist can be associated with multiple facilities. </w:t>
+      </w:r>
+    </w:p>
+    <w:p>
+      <w:pPr>
+        <w:pStyle w:val="ListParagraph"/>
+        <w:numPr>
+          <w:ilvl w:val="0"/>
+          <w:numId w:val="5"/>
+        </w:numPr>
+        <w:rPr>
+          <w:rFonts w:ascii="Times New Roman" w:hAnsi="Times New Roman" w:cs="Times New Roman"/>
+          <w:sz w:val="24"/>
+          <w:szCs w:val="24"/>
+        </w:rPr>
+      </w:pPr>
+      <w:r>
+        <w:rPr>
+          <w:rFonts w:ascii="Times New Roman" w:hAnsi="Times New Roman" w:cs="Times New Roman"/>
+          <w:sz w:val="24"/>
+          <w:szCs w:val="24"/>
+        </w:rPr>
+        <w:t xml:space="preserve">The system shall assume that one therapist practice can be associated with multiple therapists. </w:t>
+      </w:r>
+    </w:p>
+    <w:p>
+      <w:pPr>
+        <w:pStyle w:val="ListParagraph"/>
+        <w:numPr>
+          <w:ilvl w:val="0"/>
+          <w:numId w:val="5"/>
+        </w:numPr>
+        <w:rPr>
+          <w:rFonts w:ascii="Times New Roman" w:hAnsi="Times New Roman" w:cs="Times New Roman"/>
+          <w:sz w:val="24"/>
+          <w:szCs w:val="24"/>
+        </w:rPr>
+      </w:pPr>
+      <w:r>
+        <w:rPr>
+          <w:rFonts w:ascii="Times New Roman" w:hAnsi="Times New Roman" w:cs="Times New Roman"/>
+          <w:sz w:val="24"/>
+          <w:szCs w:val="24"/>
+        </w:rPr>
         <w:t xml:space="preserve">The system shall allow for </w:t>
       </w:r>
       <w:r>
@@ -1401,7 +1577,15 @@
           <w:sz w:val="24"/>
           <w:szCs w:val="24"/>
         </w:rPr>
-        <w:t xml:space="preserve">resource searches based on a university name. </w:t>
+        <w:t>resource searches based on a university name</w:t>
+      </w:r>
+      <w:r>
+        <w:rPr>
+          <w:rFonts w:ascii="Times New Roman" w:hAnsi="Times New Roman" w:cs="Times New Roman"/>
+          <w:sz w:val="24"/>
+          <w:szCs w:val="24"/>
+        </w:rPr>
+        <w:t xml:space="preserve"> for students benefit. </w:t>
       </w:r>
     </w:p>
     <w:p>
@@ -1466,25 +1650,105 @@
     </w:p>
     <w:p>
       <w:pPr>
-        <w:pStyle w:val="ListParagraph"/>
-        <w:numPr>
-          <w:ilvl w:val="0"/>
-          <w:numId w:val="5"/>
-        </w:numPr>
-        <w:rPr>
-          <w:rFonts w:ascii="Times New Roman" w:hAnsi="Times New Roman" w:cs="Times New Roman"/>
-          <w:sz w:val="24"/>
-          <w:szCs w:val="24"/>
-        </w:rPr>
-      </w:pPr>
-      <w:r>
-        <w:rPr>
-          <w:rFonts w:ascii="Times New Roman" w:hAnsi="Times New Roman" w:cs="Times New Roman"/>
-          <w:sz w:val="24"/>
-          <w:szCs w:val="24"/>
-        </w:rPr>
-        <w:t xml:space="preserve">The system </w:t>
-      </w:r>
+        <w:rPr>
+          <w:rFonts w:ascii="Times New Roman" w:hAnsi="Times New Roman" w:cs="Times New Roman"/>
+        </w:rPr>
+      </w:pPr>
+    </w:p>
+    <w:p>
+      <w:pPr>
+        <w:rPr>
+          <w:rFonts w:ascii="Times New Roman" w:hAnsi="Times New Roman" w:cs="Times New Roman"/>
+        </w:rPr>
+      </w:pPr>
+      <w:r>
+        <w:rPr>
+          <w:rFonts w:ascii="Times New Roman" w:hAnsi="Times New Roman" w:cs="Times New Roman"/>
+        </w:rPr>
+        <w:t xml:space="preserve">Therapists can only belong to one </w:t>
+      </w:r>
+      <w:r>
+        <w:rPr>
+          <w:rFonts w:ascii="Times New Roman" w:hAnsi="Times New Roman" w:cs="Times New Roman"/>
+        </w:rPr>
+        <w:t>practice, but</w:t>
+      </w:r>
+      <w:r>
+        <w:rPr>
+          <w:rFonts w:ascii="Times New Roman" w:hAnsi="Times New Roman" w:cs="Times New Roman"/>
+        </w:rPr>
+        <w:t xml:space="preserve"> one practice can be spread across multiple facilities. </w:t>
+      </w:r>
+    </w:p>
+    <w:p>
+      <w:pPr>
+        <w:rPr>
+          <w:rFonts w:ascii="Times New Roman" w:hAnsi="Times New Roman" w:cs="Times New Roman"/>
+        </w:rPr>
+      </w:pPr>
+      <w:r>
+        <w:rPr>
+          <w:rFonts w:ascii="Times New Roman" w:hAnsi="Times New Roman" w:cs="Times New Roman"/>
+        </w:rPr>
+        <w:t xml:space="preserve">Medication providers can only belong to one practice, but one practice can be spread across multiple facilities. </w:t>
+      </w:r>
+    </w:p>
+    <w:p>
+      <w:pPr>
+        <w:rPr>
+          <w:rFonts w:ascii="Times New Roman" w:hAnsi="Times New Roman" w:cs="Times New Roman"/>
+        </w:rPr>
+      </w:pPr>
+      <w:r>
+        <w:rPr>
+          <w:rFonts w:ascii="Times New Roman" w:hAnsi="Times New Roman" w:cs="Times New Roman"/>
+        </w:rPr>
+        <w:t xml:space="preserve">A facility is defined as </w:t>
+      </w:r>
+      <w:r>
+        <w:rPr>
+          <w:rFonts w:ascii="Times New Roman" w:hAnsi="Times New Roman" w:cs="Times New Roman"/>
+        </w:rPr>
+        <w:t>a building in which a provider meets with a client/ patient</w:t>
+      </w:r>
+      <w:r>
+        <w:rPr>
+          <w:rFonts w:ascii="Times New Roman" w:hAnsi="Times New Roman" w:cs="Times New Roman"/>
+        </w:rPr>
+        <w:t xml:space="preserve"> to provide services.</w:t>
+      </w:r>
+      <w:r>
+        <w:rPr>
+          <w:rFonts w:ascii="Times New Roman" w:hAnsi="Times New Roman" w:cs="Times New Roman"/>
+        </w:rPr>
+        <w:t xml:space="preserve"> A facility may have inpatient or outpatient services. </w:t>
+      </w:r>
+    </w:p>
+    <w:p>
+      <w:pPr>
+        <w:rPr>
+          <w:rFonts w:ascii="Times New Roman" w:hAnsi="Times New Roman" w:cs="Times New Roman"/>
+        </w:rPr>
+      </w:pPr>
+      <w:r>
+        <w:rPr>
+          <w:rFonts w:ascii="Times New Roman" w:hAnsi="Times New Roman" w:cs="Times New Roman"/>
+        </w:rPr>
+        <w:t xml:space="preserve">A practice is defined as </w:t>
+      </w:r>
+      <w:r>
+        <w:rPr>
+          <w:rFonts w:ascii="Times New Roman" w:hAnsi="Times New Roman" w:cs="Times New Roman"/>
+        </w:rPr>
+        <w:t xml:space="preserve">a legally recognized entity that has at least one associated therapist or medication provider. </w:t>
+      </w:r>
+    </w:p>
+    <w:p>
+      <w:pPr>
+        <w:rPr>
+          <w:rFonts w:ascii="Times New Roman" w:hAnsi="Times New Roman" w:cs="Times New Roman"/>
+        </w:rPr>
+      </w:pPr>
     </w:p>
     <w:p>
       <w:pPr>

--- a/Data Dictionary Requirements.docx
+++ b/Data Dictionary Requirements.docx
@@ -667,6 +667,24 @@
           <w:szCs w:val="24"/>
         </w:rPr>
       </w:pPr>
+      <w:r>
+        <w:rPr>
+          <w:rFonts w:ascii="Times New Roman" w:hAnsi="Times New Roman" w:cs="Times New Roman"/>
+          <w:sz w:val="24"/>
+          <w:szCs w:val="24"/>
+        </w:rPr>
+        <w:t xml:space="preserve">Add keys for the entities on the </w:t>
+      </w:r>
+      <w:proofErr w:type="spellStart"/>
+      <w:r>
+        <w:rPr>
+          <w:rFonts w:ascii="Times New Roman" w:hAnsi="Times New Roman" w:cs="Times New Roman"/>
+          <w:sz w:val="24"/>
+          <w:szCs w:val="24"/>
+        </w:rPr>
+        <w:t>erd</w:t>
+      </w:r>
+      <w:proofErr w:type="spellEnd"/>
     </w:p>
     <w:p>
       <w:pPr>
@@ -1467,6 +1485,22 @@
           <w:szCs w:val="24"/>
         </w:rPr>
       </w:pPr>
+      <w:r>
+        <w:rPr>
+          <w:rFonts w:ascii="Times New Roman" w:hAnsi="Times New Roman" w:cs="Times New Roman"/>
+          <w:sz w:val="24"/>
+          <w:szCs w:val="24"/>
+        </w:rPr>
+        <w:t xml:space="preserve">The system shall assume </w:t>
+      </w:r>
+      <w:r>
+        <w:rPr>
+          <w:rFonts w:ascii="Times New Roman" w:hAnsi="Times New Roman" w:cs="Times New Roman"/>
+          <w:sz w:val="24"/>
+          <w:szCs w:val="24"/>
+        </w:rPr>
+        <w:t xml:space="preserve">that a therapist can only be associated with one practice at a time. </w:t>
+      </w:r>
     </w:p>
     <w:p>
       <w:pPr>
@@ -1487,15 +1521,15 @@
           <w:sz w:val="24"/>
           <w:szCs w:val="24"/>
         </w:rPr>
-        <w:t xml:space="preserve">The system shall assume </w:t>
-      </w:r>
-      <w:r>
-        <w:rPr>
-          <w:rFonts w:ascii="Times New Roman" w:hAnsi="Times New Roman" w:cs="Times New Roman"/>
-          <w:sz w:val="24"/>
-          <w:szCs w:val="24"/>
-        </w:rPr>
-        <w:t xml:space="preserve">that a therapist can only be associated with one practice at a time. </w:t>
+        <w:t xml:space="preserve">The system shall assume that </w:t>
+      </w:r>
+      <w:r>
+        <w:rPr>
+          <w:rFonts w:ascii="Times New Roman" w:hAnsi="Times New Roman" w:cs="Times New Roman"/>
+          <w:sz w:val="24"/>
+          <w:szCs w:val="24"/>
+        </w:rPr>
+        <w:t xml:space="preserve">therapist can be associated with multiple facilities. </w:t>
       </w:r>
     </w:p>
     <w:p>
@@ -1517,15 +1551,7 @@
           <w:sz w:val="24"/>
           <w:szCs w:val="24"/>
         </w:rPr>
-        <w:t xml:space="preserve">The system shall assume that </w:t>
-      </w:r>
-      <w:r>
-        <w:rPr>
-          <w:rFonts w:ascii="Times New Roman" w:hAnsi="Times New Roman" w:cs="Times New Roman"/>
-          <w:sz w:val="24"/>
-          <w:szCs w:val="24"/>
-        </w:rPr>
-        <w:t xml:space="preserve">therapist can be associated with multiple facilities. </w:t>
+        <w:t xml:space="preserve">The system shall assume that one therapist practice can be associated with multiple therapists. </w:t>
       </w:r>
     </w:p>
     <w:p>
@@ -1547,7 +1573,7 @@
           <w:sz w:val="24"/>
           <w:szCs w:val="24"/>
         </w:rPr>
-        <w:t xml:space="preserve">The system shall assume that one therapist practice can be associated with multiple therapists. </w:t>
+        <w:t xml:space="preserve">The system shall assume that multiple practices can be in the same facility. </w:t>
       </w:r>
     </w:p>
     <w:p>
@@ -1569,23 +1595,7 @@
           <w:sz w:val="24"/>
           <w:szCs w:val="24"/>
         </w:rPr>
-        <w:t xml:space="preserve">The system shall allow for </w:t>
-      </w:r>
-      <w:r>
-        <w:rPr>
-          <w:rFonts w:ascii="Times New Roman" w:hAnsi="Times New Roman" w:cs="Times New Roman"/>
-          <w:sz w:val="24"/>
-          <w:szCs w:val="24"/>
-        </w:rPr>
-        <w:t>resource searches based on a university name</w:t>
-      </w:r>
-      <w:r>
-        <w:rPr>
-          <w:rFonts w:ascii="Times New Roman" w:hAnsi="Times New Roman" w:cs="Times New Roman"/>
-          <w:sz w:val="24"/>
-          <w:szCs w:val="24"/>
-        </w:rPr>
-        <w:t xml:space="preserve"> for students benefit. </w:t>
+        <w:t xml:space="preserve">The system shall assume that one facility can only have one address. </w:t>
       </w:r>
     </w:p>
     <w:p>
@@ -1607,6 +1617,44 @@
           <w:sz w:val="24"/>
           <w:szCs w:val="24"/>
         </w:rPr>
+        <w:t xml:space="preserve">The system shall allow for </w:t>
+      </w:r>
+      <w:r>
+        <w:rPr>
+          <w:rFonts w:ascii="Times New Roman" w:hAnsi="Times New Roman" w:cs="Times New Roman"/>
+          <w:sz w:val="24"/>
+          <w:szCs w:val="24"/>
+        </w:rPr>
+        <w:t>resource searches based on a university name</w:t>
+      </w:r>
+      <w:r>
+        <w:rPr>
+          <w:rFonts w:ascii="Times New Roman" w:hAnsi="Times New Roman" w:cs="Times New Roman"/>
+          <w:sz w:val="24"/>
+          <w:szCs w:val="24"/>
+        </w:rPr>
+        <w:t xml:space="preserve"> for students benefit. </w:t>
+      </w:r>
+    </w:p>
+    <w:p>
+      <w:pPr>
+        <w:pStyle w:val="ListParagraph"/>
+        <w:numPr>
+          <w:ilvl w:val="0"/>
+          <w:numId w:val="5"/>
+        </w:numPr>
+        <w:rPr>
+          <w:rFonts w:ascii="Times New Roman" w:hAnsi="Times New Roman" w:cs="Times New Roman"/>
+          <w:sz w:val="24"/>
+          <w:szCs w:val="24"/>
+        </w:rPr>
+      </w:pPr>
+      <w:r>
+        <w:rPr>
+          <w:rFonts w:ascii="Times New Roman" w:hAnsi="Times New Roman" w:cs="Times New Roman"/>
+          <w:sz w:val="24"/>
+          <w:szCs w:val="24"/>
+        </w:rPr>
         <w:t xml:space="preserve">The system shall </w:t>
       </w:r>
       <w:r>
@@ -1650,48 +1698,70 @@
     </w:p>
     <w:p>
       <w:pPr>
-        <w:rPr>
-          <w:rFonts w:ascii="Times New Roman" w:hAnsi="Times New Roman" w:cs="Times New Roman"/>
-        </w:rPr>
-      </w:pPr>
-    </w:p>
-    <w:p>
-      <w:pPr>
-        <w:rPr>
-          <w:rFonts w:ascii="Times New Roman" w:hAnsi="Times New Roman" w:cs="Times New Roman"/>
-        </w:rPr>
-      </w:pPr>
-      <w:r>
-        <w:rPr>
-          <w:rFonts w:ascii="Times New Roman" w:hAnsi="Times New Roman" w:cs="Times New Roman"/>
-        </w:rPr>
-        <w:t xml:space="preserve">Therapists can only belong to one </w:t>
-      </w:r>
-      <w:r>
-        <w:rPr>
-          <w:rFonts w:ascii="Times New Roman" w:hAnsi="Times New Roman" w:cs="Times New Roman"/>
-        </w:rPr>
-        <w:t>practice, but</w:t>
-      </w:r>
-      <w:r>
-        <w:rPr>
-          <w:rFonts w:ascii="Times New Roman" w:hAnsi="Times New Roman" w:cs="Times New Roman"/>
-        </w:rPr>
-        <w:t xml:space="preserve"> one practice can be spread across multiple facilities. </w:t>
-      </w:r>
-    </w:p>
-    <w:p>
-      <w:pPr>
-        <w:rPr>
-          <w:rFonts w:ascii="Times New Roman" w:hAnsi="Times New Roman" w:cs="Times New Roman"/>
-        </w:rPr>
-      </w:pPr>
-      <w:r>
-        <w:rPr>
-          <w:rFonts w:ascii="Times New Roman" w:hAnsi="Times New Roman" w:cs="Times New Roman"/>
-        </w:rPr>
-        <w:t xml:space="preserve">Medication providers can only belong to one practice, but one practice can be spread across multiple facilities. </w:t>
-      </w:r>
+        <w:pStyle w:val="ListParagraph"/>
+        <w:numPr>
+          <w:ilvl w:val="0"/>
+          <w:numId w:val="5"/>
+        </w:numPr>
+        <w:rPr>
+          <w:rFonts w:ascii="Times New Roman" w:hAnsi="Times New Roman" w:cs="Times New Roman"/>
+          <w:sz w:val="24"/>
+          <w:szCs w:val="24"/>
+        </w:rPr>
+      </w:pPr>
+    </w:p>
+    <w:p>
+      <w:pPr>
+        <w:rPr>
+          <w:rFonts w:ascii="Times New Roman" w:hAnsi="Times New Roman" w:cs="Times New Roman"/>
+        </w:rPr>
+      </w:pPr>
+    </w:p>
+    <w:p>
+      <w:pPr>
+        <w:rPr>
+          <w:rFonts w:ascii="Times New Roman" w:hAnsi="Times New Roman" w:cs="Times New Roman"/>
+        </w:rPr>
+      </w:pPr>
+      <w:r>
+        <w:rPr>
+          <w:rFonts w:ascii="Times New Roman" w:hAnsi="Times New Roman" w:cs="Times New Roman"/>
+        </w:rPr>
+        <w:t>A provider is defined as a medication management professional or therapist.</w:t>
+      </w:r>
+    </w:p>
+    <w:p>
+      <w:pPr>
+        <w:rPr>
+          <w:rFonts w:ascii="Times New Roman" w:hAnsi="Times New Roman" w:cs="Times New Roman"/>
+        </w:rPr>
+      </w:pPr>
+    </w:p>
+    <w:p>
+      <w:pPr>
+        <w:rPr>
+          <w:rFonts w:ascii="Times New Roman" w:hAnsi="Times New Roman" w:cs="Times New Roman"/>
+        </w:rPr>
+      </w:pPr>
+      <w:r>
+        <w:rPr>
+          <w:rFonts w:ascii="Times New Roman" w:hAnsi="Times New Roman" w:cs="Times New Roman"/>
+        </w:rPr>
+        <w:t>P</w:t>
+      </w:r>
+      <w:r>
+        <w:rPr>
+          <w:rFonts w:ascii="Times New Roman" w:hAnsi="Times New Roman" w:cs="Times New Roman"/>
+        </w:rPr>
+        <w:t xml:space="preserve">roviders can only belong to one practice, but one practice can be spread across multiple facilities. </w:t>
+      </w:r>
+    </w:p>
+    <w:p>
+      <w:pPr>
+        <w:rPr>
+          <w:rFonts w:ascii="Times New Roman" w:hAnsi="Times New Roman" w:cs="Times New Roman"/>
+        </w:rPr>
+      </w:pPr>
     </w:p>
     <w:p>
       <w:pPr>
@@ -1721,8 +1791,35 @@
         <w:rPr>
           <w:rFonts w:ascii="Times New Roman" w:hAnsi="Times New Roman" w:cs="Times New Roman"/>
         </w:rPr>
-        <w:t xml:space="preserve"> A facility may have inpatient or outpatient services. </w:t>
-      </w:r>
+        <w:t xml:space="preserve"> </w:t>
+      </w:r>
+    </w:p>
+    <w:p>
+      <w:pPr>
+        <w:rPr>
+          <w:rFonts w:ascii="Times New Roman" w:hAnsi="Times New Roman" w:cs="Times New Roman"/>
+        </w:rPr>
+      </w:pPr>
+    </w:p>
+    <w:p>
+      <w:pPr>
+        <w:rPr>
+          <w:rFonts w:ascii="Times New Roman" w:hAnsi="Times New Roman" w:cs="Times New Roman"/>
+        </w:rPr>
+      </w:pPr>
+      <w:r>
+        <w:rPr>
+          <w:rFonts w:ascii="Times New Roman" w:hAnsi="Times New Roman" w:cs="Times New Roman"/>
+        </w:rPr>
+        <w:t xml:space="preserve"> A facility may have inpatient services, outpatient services or both. </w:t>
+      </w:r>
+    </w:p>
+    <w:p>
+      <w:pPr>
+        <w:rPr>
+          <w:rFonts w:ascii="Times New Roman" w:hAnsi="Times New Roman" w:cs="Times New Roman"/>
+        </w:rPr>
+      </w:pPr>
     </w:p>
     <w:p>
       <w:pPr>
@@ -1740,11 +1837,822 @@
         <w:rPr>
           <w:rFonts w:ascii="Times New Roman" w:hAnsi="Times New Roman" w:cs="Times New Roman"/>
         </w:rPr>
-        <w:t xml:space="preserve">a legally recognized entity that has at least one associated therapist or medication provider. </w:t>
-      </w:r>
-    </w:p>
-    <w:p>
-      <w:pPr>
+        <w:t xml:space="preserve">a legally recognized entity that has at least one associated </w:t>
+      </w:r>
+      <w:r>
+        <w:rPr>
+          <w:rFonts w:ascii="Times New Roman" w:hAnsi="Times New Roman" w:cs="Times New Roman"/>
+        </w:rPr>
+        <w:t xml:space="preserve">provider. </w:t>
+      </w:r>
+    </w:p>
+    <w:p>
+      <w:pPr>
+        <w:rPr>
+          <w:rFonts w:ascii="Times New Roman" w:hAnsi="Times New Roman" w:cs="Times New Roman"/>
+        </w:rPr>
+      </w:pPr>
+    </w:p>
+    <w:p>
+      <w:pPr>
+        <w:rPr>
+          <w:rFonts w:ascii="Times New Roman" w:hAnsi="Times New Roman" w:cs="Times New Roman"/>
+        </w:rPr>
+      </w:pPr>
+      <w:r>
+        <w:rPr>
+          <w:rFonts w:ascii="Times New Roman" w:hAnsi="Times New Roman" w:cs="Times New Roman"/>
+        </w:rPr>
+        <w:t xml:space="preserve">A </w:t>
+      </w:r>
+      <w:r>
+        <w:rPr>
+          <w:rFonts w:ascii="Times New Roman" w:hAnsi="Times New Roman" w:cs="Times New Roman"/>
+        </w:rPr>
+        <w:t xml:space="preserve">practice may have an overall list of all specialties that its associated provider(s) deal with. </w:t>
+      </w:r>
+    </w:p>
+    <w:p>
+      <w:pPr>
+        <w:rPr>
+          <w:rFonts w:ascii="Times New Roman" w:hAnsi="Times New Roman" w:cs="Times New Roman"/>
+        </w:rPr>
+      </w:pPr>
+    </w:p>
+    <w:p>
+      <w:pPr>
+        <w:rPr>
+          <w:rFonts w:ascii="Times New Roman" w:hAnsi="Times New Roman" w:cs="Times New Roman"/>
+        </w:rPr>
+      </w:pPr>
+      <w:r>
+        <w:rPr>
+          <w:rFonts w:ascii="Times New Roman" w:hAnsi="Times New Roman" w:cs="Times New Roman"/>
+        </w:rPr>
+        <w:t xml:space="preserve">A specific provider may deal with less specialties than listed in his/her associated practice lists on their websites. </w:t>
+      </w:r>
+    </w:p>
+    <w:p>
+      <w:pPr>
+        <w:rPr>
+          <w:rFonts w:ascii="Times New Roman" w:hAnsi="Times New Roman" w:cs="Times New Roman"/>
+        </w:rPr>
+      </w:pPr>
+    </w:p>
+    <w:p>
+      <w:pPr>
+        <w:rPr>
+          <w:rFonts w:ascii="Times New Roman" w:hAnsi="Times New Roman" w:cs="Times New Roman"/>
+        </w:rPr>
+      </w:pPr>
+      <w:r>
+        <w:rPr>
+          <w:rFonts w:ascii="Times New Roman" w:hAnsi="Times New Roman" w:cs="Times New Roman"/>
+        </w:rPr>
+        <w:t xml:space="preserve">A </w:t>
+      </w:r>
+      <w:r>
+        <w:rPr>
+          <w:rFonts w:ascii="Times New Roman" w:hAnsi="Times New Roman" w:cs="Times New Roman"/>
+        </w:rPr>
+        <w:t xml:space="preserve">specific </w:t>
+      </w:r>
+      <w:r>
+        <w:rPr>
+          <w:rFonts w:ascii="Times New Roman" w:hAnsi="Times New Roman" w:cs="Times New Roman"/>
+        </w:rPr>
+        <w:t xml:space="preserve">provider will generally have the same hours of operation, phone number and operate at the same facilities as their practice. </w:t>
+      </w:r>
+    </w:p>
+    <w:p>
+      <w:pPr>
+        <w:rPr>
+          <w:rFonts w:ascii="Times New Roman" w:hAnsi="Times New Roman" w:cs="Times New Roman"/>
+        </w:rPr>
+      </w:pPr>
+    </w:p>
+    <w:p>
+      <w:pPr>
+        <w:rPr>
+          <w:rFonts w:ascii="Times New Roman" w:hAnsi="Times New Roman" w:cs="Times New Roman"/>
+        </w:rPr>
+      </w:pPr>
+      <w:r>
+        <w:rPr>
+          <w:rFonts w:ascii="Times New Roman" w:hAnsi="Times New Roman" w:cs="Times New Roman"/>
+        </w:rPr>
+        <w:t>A specific practice may not share the same phone number or hours of operation as a specific facility. For example, a facility may technically operate 24/7, but a medication provider practice may only operate 8</w:t>
+      </w:r>
+      <w:r>
+        <w:rPr>
+          <w:rFonts w:ascii="Times New Roman" w:hAnsi="Times New Roman" w:cs="Times New Roman"/>
+        </w:rPr>
+        <w:t xml:space="preserve"> am</w:t>
+      </w:r>
+      <w:r>
+        <w:rPr>
+          <w:rFonts w:ascii="Times New Roman" w:hAnsi="Times New Roman" w:cs="Times New Roman"/>
+        </w:rPr>
+        <w:t xml:space="preserve">-5 pm. </w:t>
+      </w:r>
+    </w:p>
+    <w:p>
+      <w:pPr>
+        <w:rPr>
+          <w:rFonts w:ascii="Times New Roman" w:hAnsi="Times New Roman" w:cs="Times New Roman"/>
+        </w:rPr>
+      </w:pPr>
+    </w:p>
+    <w:p>
+      <w:pPr>
+        <w:rPr>
+          <w:rFonts w:ascii="Times New Roman" w:hAnsi="Times New Roman" w:cs="Times New Roman"/>
+        </w:rPr>
+      </w:pPr>
+      <w:r>
+        <w:rPr>
+          <w:rFonts w:ascii="Times New Roman" w:hAnsi="Times New Roman" w:cs="Times New Roman"/>
+        </w:rPr>
+        <w:t xml:space="preserve">A therapist may limit their payment options to only </w:t>
+      </w:r>
+      <w:proofErr w:type="spellStart"/>
+      <w:r>
+        <w:rPr>
+          <w:rFonts w:ascii="Times New Roman" w:hAnsi="Times New Roman" w:cs="Times New Roman"/>
+        </w:rPr>
+        <w:t>self pay</w:t>
+      </w:r>
+      <w:proofErr w:type="spellEnd"/>
+      <w:r>
+        <w:rPr>
+          <w:rFonts w:ascii="Times New Roman" w:hAnsi="Times New Roman" w:cs="Times New Roman"/>
+        </w:rPr>
+        <w:t xml:space="preserve">. </w:t>
+      </w:r>
+    </w:p>
+    <w:p>
+      <w:pPr>
+        <w:rPr>
+          <w:rFonts w:ascii="Times New Roman" w:hAnsi="Times New Roman" w:cs="Times New Roman"/>
+        </w:rPr>
+      </w:pPr>
+    </w:p>
+    <w:p>
+      <w:pPr>
+        <w:rPr>
+          <w:rFonts w:ascii="Times New Roman" w:hAnsi="Times New Roman" w:cs="Times New Roman"/>
+        </w:rPr>
+      </w:pPr>
+      <w:r>
+        <w:rPr>
+          <w:rFonts w:ascii="Times New Roman" w:hAnsi="Times New Roman" w:cs="Times New Roman"/>
+        </w:rPr>
+        <w:t xml:space="preserve">A specialty is </w:t>
+      </w:r>
+      <w:r>
+        <w:rPr>
+          <w:rFonts w:ascii="Times New Roman" w:hAnsi="Times New Roman" w:cs="Times New Roman"/>
+        </w:rPr>
+        <w:t xml:space="preserve">defined as a specific type of concern that a provider advertises to offer treatment for. Examples of specialties may include </w:t>
+      </w:r>
+      <w:r>
+        <w:rPr>
+          <w:rFonts w:ascii="Times New Roman" w:hAnsi="Times New Roman" w:cs="Times New Roman"/>
+        </w:rPr>
+        <w:t xml:space="preserve">marriage counseling, student related topics, student athlete related topics, eating disorders, etc. </w:t>
+      </w:r>
+    </w:p>
+    <w:p>
+      <w:pPr>
+        <w:rPr>
+          <w:rFonts w:ascii="Times New Roman" w:hAnsi="Times New Roman" w:cs="Times New Roman"/>
+        </w:rPr>
+      </w:pPr>
+    </w:p>
+    <w:p>
+      <w:pPr>
+        <w:rPr>
+          <w:rFonts w:ascii="Times New Roman" w:hAnsi="Times New Roman" w:cs="Times New Roman"/>
+        </w:rPr>
+      </w:pPr>
+      <w:r>
+        <w:rPr>
+          <w:rFonts w:ascii="Times New Roman" w:hAnsi="Times New Roman" w:cs="Times New Roman"/>
+        </w:rPr>
+        <w:t xml:space="preserve">Every provider that practices within a certain facility may not participate in every program associated with the facility. </w:t>
+      </w:r>
+    </w:p>
+    <w:p>
+      <w:pPr>
+        <w:rPr>
+          <w:rFonts w:ascii="Times New Roman" w:hAnsi="Times New Roman" w:cs="Times New Roman"/>
+        </w:rPr>
+      </w:pPr>
+    </w:p>
+    <w:p>
+      <w:pPr>
+        <w:rPr>
+          <w:rFonts w:ascii="Times New Roman" w:hAnsi="Times New Roman" w:cs="Times New Roman"/>
+        </w:rPr>
+      </w:pPr>
+    </w:p>
+    <w:p>
+      <w:pPr>
+        <w:rPr>
+          <w:rFonts w:ascii="Times New Roman" w:hAnsi="Times New Roman" w:cs="Times New Roman"/>
+        </w:rPr>
+      </w:pPr>
+    </w:p>
+    <w:p>
+      <w:pPr>
+        <w:rPr>
+          <w:rFonts w:ascii="Times New Roman" w:hAnsi="Times New Roman" w:cs="Times New Roman"/>
+        </w:rPr>
+      </w:pPr>
+    </w:p>
+    <w:p>
+      <w:pPr>
+        <w:rPr>
+          <w:rFonts w:ascii="Times New Roman" w:hAnsi="Times New Roman" w:cs="Times New Roman"/>
+        </w:rPr>
+      </w:pPr>
+      <w:r>
+        <w:rPr>
+          <w:rFonts w:ascii="Times New Roman" w:hAnsi="Times New Roman" w:cs="Times New Roman"/>
+        </w:rPr>
+        <w:t>Working notes 4/10/24:</w:t>
+      </w:r>
+    </w:p>
+    <w:p>
+      <w:pPr>
+        <w:pStyle w:val="ListParagraph"/>
+        <w:numPr>
+          <w:ilvl w:val="0"/>
+          <w:numId w:val="6"/>
+        </w:numPr>
+        <w:rPr>
+          <w:rFonts w:ascii="Times New Roman" w:hAnsi="Times New Roman" w:cs="Times New Roman"/>
+        </w:rPr>
+      </w:pPr>
+      <w:r>
+        <w:rPr>
+          <w:rFonts w:ascii="Times New Roman" w:hAnsi="Times New Roman" w:cs="Times New Roman"/>
+        </w:rPr>
+        <w:t xml:space="preserve">Put the definition of names in the data dictionary </w:t>
+      </w:r>
+    </w:p>
+    <w:p>
+      <w:pPr>
+        <w:pStyle w:val="ListParagraph"/>
+        <w:numPr>
+          <w:ilvl w:val="0"/>
+          <w:numId w:val="6"/>
+        </w:numPr>
+        <w:rPr>
+          <w:rFonts w:ascii="Times New Roman" w:hAnsi="Times New Roman" w:cs="Times New Roman"/>
+        </w:rPr>
+      </w:pPr>
+      <w:r>
+        <w:rPr>
+          <w:rFonts w:ascii="Times New Roman" w:hAnsi="Times New Roman" w:cs="Times New Roman"/>
+        </w:rPr>
+        <w:t xml:space="preserve">Correct the </w:t>
+      </w:r>
+      <w:proofErr w:type="spellStart"/>
+      <w:r>
+        <w:rPr>
+          <w:rFonts w:ascii="Times New Roman" w:hAnsi="Times New Roman" w:cs="Times New Roman"/>
+        </w:rPr>
+        <w:t>uml</w:t>
+      </w:r>
+      <w:proofErr w:type="spellEnd"/>
+      <w:r>
+        <w:rPr>
+          <w:rFonts w:ascii="Times New Roman" w:hAnsi="Times New Roman" w:cs="Times New Roman"/>
+        </w:rPr>
+        <w:t xml:space="preserve"> and give the entities key</w:t>
+      </w:r>
+      <w:r>
+        <w:rPr>
+          <w:rFonts w:ascii="Times New Roman" w:hAnsi="Times New Roman" w:cs="Times New Roman"/>
+        </w:rPr>
+        <w:t>s</w:t>
+      </w:r>
+    </w:p>
+    <w:p>
+      <w:pPr>
+        <w:pStyle w:val="ListParagraph"/>
+        <w:numPr>
+          <w:ilvl w:val="0"/>
+          <w:numId w:val="6"/>
+        </w:numPr>
+        <w:rPr>
+          <w:rFonts w:ascii="Times New Roman" w:hAnsi="Times New Roman" w:cs="Times New Roman"/>
+        </w:rPr>
+      </w:pPr>
+      <w:r>
+        <w:rPr>
+          <w:rFonts w:ascii="Times New Roman" w:hAnsi="Times New Roman" w:cs="Times New Roman"/>
+        </w:rPr>
+        <w:t xml:space="preserve">Correct the </w:t>
+      </w:r>
+      <w:proofErr w:type="spellStart"/>
+      <w:r>
+        <w:rPr>
+          <w:rFonts w:ascii="Times New Roman" w:hAnsi="Times New Roman" w:cs="Times New Roman"/>
+        </w:rPr>
+        <w:t>uml</w:t>
+      </w:r>
+      <w:proofErr w:type="spellEnd"/>
+      <w:r>
+        <w:rPr>
+          <w:rFonts w:ascii="Times New Roman" w:hAnsi="Times New Roman" w:cs="Times New Roman"/>
+        </w:rPr>
+        <w:t xml:space="preserve"> to have its own address entity </w:t>
+      </w:r>
+    </w:p>
+    <w:p>
+      <w:pPr>
+        <w:pStyle w:val="ListParagraph"/>
+        <w:numPr>
+          <w:ilvl w:val="0"/>
+          <w:numId w:val="6"/>
+        </w:numPr>
+        <w:rPr>
+          <w:rFonts w:ascii="Times New Roman" w:hAnsi="Times New Roman" w:cs="Times New Roman"/>
+        </w:rPr>
+      </w:pPr>
+      <w:r>
+        <w:rPr>
+          <w:rFonts w:ascii="Times New Roman" w:hAnsi="Times New Roman" w:cs="Times New Roman"/>
+        </w:rPr>
+        <w:t xml:space="preserve">Modify data dictionary </w:t>
+      </w:r>
+      <w:r>
+        <w:rPr>
+          <w:rFonts w:ascii="Times New Roman" w:hAnsi="Times New Roman" w:cs="Times New Roman"/>
+        </w:rPr>
+        <w:t xml:space="preserve">so that </w:t>
+      </w:r>
+      <w:r>
+        <w:rPr>
+          <w:rFonts w:ascii="Times New Roman" w:hAnsi="Times New Roman" w:cs="Times New Roman"/>
+        </w:rPr>
+        <w:t xml:space="preserve">it reflects the </w:t>
+      </w:r>
+      <w:proofErr w:type="spellStart"/>
+      <w:r>
+        <w:rPr>
+          <w:rFonts w:ascii="Times New Roman" w:hAnsi="Times New Roman" w:cs="Times New Roman"/>
+        </w:rPr>
+        <w:t>uml</w:t>
+      </w:r>
+      <w:proofErr w:type="spellEnd"/>
+      <w:r>
+        <w:rPr>
+          <w:rFonts w:ascii="Times New Roman" w:hAnsi="Times New Roman" w:cs="Times New Roman"/>
+        </w:rPr>
+        <w:t xml:space="preserve"> better</w:t>
+      </w:r>
+    </w:p>
+    <w:p>
+      <w:pPr>
+        <w:pStyle w:val="ListParagraph"/>
+        <w:numPr>
+          <w:ilvl w:val="0"/>
+          <w:numId w:val="6"/>
+        </w:numPr>
+        <w:rPr>
+          <w:rFonts w:ascii="Times New Roman" w:hAnsi="Times New Roman" w:cs="Times New Roman"/>
+        </w:rPr>
+      </w:pPr>
+      <w:r>
+        <w:rPr>
+          <w:rFonts w:ascii="Times New Roman" w:hAnsi="Times New Roman" w:cs="Times New Roman"/>
+        </w:rPr>
+        <w:t xml:space="preserve">See if can add anymore requirements </w:t>
+      </w:r>
+    </w:p>
+    <w:p>
+      <w:pPr>
+        <w:pStyle w:val="ListParagraph"/>
+        <w:numPr>
+          <w:ilvl w:val="0"/>
+          <w:numId w:val="6"/>
+        </w:numPr>
+        <w:rPr>
+          <w:rFonts w:ascii="Times New Roman" w:hAnsi="Times New Roman" w:cs="Times New Roman"/>
+        </w:rPr>
+      </w:pPr>
+      <w:r>
+        <w:rPr>
+          <w:rFonts w:ascii="Times New Roman" w:hAnsi="Times New Roman" w:cs="Times New Roman"/>
+        </w:rPr>
+        <w:t xml:space="preserve">Can providers only be associated with an online practice? Do they have to provide an address </w:t>
+      </w:r>
+    </w:p>
+    <w:p>
+      <w:pPr>
+        <w:pStyle w:val="ListParagraph"/>
+        <w:numPr>
+          <w:ilvl w:val="0"/>
+          <w:numId w:val="6"/>
+        </w:numPr>
+        <w:rPr>
+          <w:rFonts w:ascii="Times New Roman" w:hAnsi="Times New Roman" w:cs="Times New Roman"/>
+        </w:rPr>
+      </w:pPr>
+      <w:r>
+        <w:rPr>
+          <w:rFonts w:ascii="Times New Roman" w:hAnsi="Times New Roman" w:cs="Times New Roman"/>
+        </w:rPr>
+        <w:t xml:space="preserve">Should have information on if a facility has inpatient services/ outpatient services or both </w:t>
+      </w:r>
+    </w:p>
+    <w:p>
+      <w:pPr>
+        <w:pStyle w:val="ListParagraph"/>
+        <w:numPr>
+          <w:ilvl w:val="0"/>
+          <w:numId w:val="6"/>
+        </w:numPr>
+        <w:rPr>
+          <w:rFonts w:ascii="Times New Roman" w:hAnsi="Times New Roman" w:cs="Times New Roman"/>
+        </w:rPr>
+      </w:pPr>
+      <w:r>
+        <w:rPr>
+          <w:rFonts w:ascii="Times New Roman" w:hAnsi="Times New Roman" w:cs="Times New Roman"/>
+        </w:rPr>
+        <w:t xml:space="preserve">Where to put my assumptions listed above? </w:t>
+      </w:r>
+    </w:p>
+    <w:p>
+      <w:pPr>
+        <w:pStyle w:val="ListParagraph"/>
+        <w:numPr>
+          <w:ilvl w:val="0"/>
+          <w:numId w:val="6"/>
+        </w:numPr>
+        <w:rPr>
+          <w:rFonts w:ascii="Times New Roman" w:hAnsi="Times New Roman" w:cs="Times New Roman"/>
+        </w:rPr>
+      </w:pPr>
+      <w:r>
+        <w:rPr>
+          <w:rFonts w:ascii="Times New Roman" w:hAnsi="Times New Roman" w:cs="Times New Roman"/>
+        </w:rPr>
+        <w:t>Worked on so far:</w:t>
+      </w:r>
+    </w:p>
+    <w:p>
+      <w:pPr>
+        <w:pStyle w:val="ListParagraph"/>
+        <w:numPr>
+          <w:ilvl w:val="1"/>
+          <w:numId w:val="6"/>
+        </w:numPr>
+        <w:rPr>
+          <w:rFonts w:ascii="Times New Roman" w:hAnsi="Times New Roman" w:cs="Times New Roman"/>
+        </w:rPr>
+      </w:pPr>
+      <w:r>
+        <w:rPr>
+          <w:rFonts w:ascii="Times New Roman" w:hAnsi="Times New Roman" w:cs="Times New Roman"/>
+        </w:rPr>
+        <w:t xml:space="preserve">User personas </w:t>
+      </w:r>
+    </w:p>
+    <w:p>
+      <w:pPr>
+        <w:pStyle w:val="ListParagraph"/>
+        <w:numPr>
+          <w:ilvl w:val="1"/>
+          <w:numId w:val="6"/>
+        </w:numPr>
+        <w:rPr>
+          <w:rFonts w:ascii="Times New Roman" w:hAnsi="Times New Roman" w:cs="Times New Roman"/>
+        </w:rPr>
+      </w:pPr>
+      <w:r>
+        <w:rPr>
+          <w:rFonts w:ascii="Times New Roman" w:hAnsi="Times New Roman" w:cs="Times New Roman"/>
+        </w:rPr>
+        <w:t xml:space="preserve">Requirements for data </w:t>
+      </w:r>
+    </w:p>
+    <w:p>
+      <w:pPr>
+        <w:pStyle w:val="ListParagraph"/>
+        <w:numPr>
+          <w:ilvl w:val="1"/>
+          <w:numId w:val="6"/>
+        </w:numPr>
+        <w:rPr>
+          <w:rFonts w:ascii="Times New Roman" w:hAnsi="Times New Roman" w:cs="Times New Roman"/>
+        </w:rPr>
+      </w:pPr>
+      <w:r>
+        <w:rPr>
+          <w:rFonts w:ascii="Times New Roman" w:hAnsi="Times New Roman" w:cs="Times New Roman"/>
+        </w:rPr>
+        <w:t xml:space="preserve">Data dictionary </w:t>
+      </w:r>
+    </w:p>
+    <w:p>
+      <w:pPr>
+        <w:pStyle w:val="ListParagraph"/>
+        <w:numPr>
+          <w:ilvl w:val="0"/>
+          <w:numId w:val="6"/>
+        </w:numPr>
+        <w:rPr>
+          <w:rFonts w:ascii="Times New Roman" w:hAnsi="Times New Roman" w:cs="Times New Roman"/>
+          <w:strike/>
+        </w:rPr>
+      </w:pPr>
+      <w:r>
+        <w:rPr>
+          <w:rFonts w:ascii="Times New Roman" w:hAnsi="Times New Roman" w:cs="Times New Roman"/>
+          <w:strike/>
+        </w:rPr>
+        <w:t xml:space="preserve">Erd is pretty much finished. </w:t>
+      </w:r>
+    </w:p>
+    <w:p>
+      <w:pPr>
+        <w:pStyle w:val="ListParagraph"/>
+        <w:numPr>
+          <w:ilvl w:val="0"/>
+          <w:numId w:val="6"/>
+        </w:numPr>
+        <w:rPr>
+          <w:rFonts w:ascii="Times New Roman" w:hAnsi="Times New Roman" w:cs="Times New Roman"/>
+        </w:rPr>
+      </w:pPr>
+      <w:r>
+        <w:rPr>
+          <w:rFonts w:ascii="Times New Roman" w:hAnsi="Times New Roman" w:cs="Times New Roman"/>
+        </w:rPr>
+        <w:t>Finish requirements and place in SRS with assumptions? Do assumptions go in SRS</w:t>
+      </w:r>
+    </w:p>
+    <w:p>
+      <w:pPr>
+        <w:pStyle w:val="ListParagraph"/>
+        <w:numPr>
+          <w:ilvl w:val="0"/>
+          <w:numId w:val="6"/>
+        </w:numPr>
+        <w:rPr>
+          <w:rFonts w:ascii="Times New Roman" w:hAnsi="Times New Roman" w:cs="Times New Roman"/>
+        </w:rPr>
+      </w:pPr>
+      <w:r>
+        <w:rPr>
+          <w:rFonts w:ascii="Times New Roman" w:hAnsi="Times New Roman" w:cs="Times New Roman"/>
+        </w:rPr>
+        <w:t xml:space="preserve">Put definition of terms in data dictionary </w:t>
+      </w:r>
+    </w:p>
+    <w:p>
+      <w:pPr>
+        <w:pStyle w:val="ListParagraph"/>
+        <w:numPr>
+          <w:ilvl w:val="0"/>
+          <w:numId w:val="6"/>
+        </w:numPr>
+        <w:rPr>
+          <w:rFonts w:ascii="Times New Roman" w:hAnsi="Times New Roman" w:cs="Times New Roman"/>
+        </w:rPr>
+      </w:pPr>
+      <w:r>
+        <w:rPr>
+          <w:rFonts w:ascii="Times New Roman" w:hAnsi="Times New Roman" w:cs="Times New Roman"/>
+        </w:rPr>
+        <w:t xml:space="preserve">Make test cases </w:t>
+      </w:r>
+    </w:p>
+    <w:p>
+      <w:pPr>
+        <w:pStyle w:val="ListParagraph"/>
+        <w:numPr>
+          <w:ilvl w:val="0"/>
+          <w:numId w:val="6"/>
+        </w:numPr>
+        <w:rPr>
+          <w:rFonts w:ascii="Times New Roman" w:hAnsi="Times New Roman" w:cs="Times New Roman"/>
+        </w:rPr>
+      </w:pPr>
+      <w:r>
+        <w:rPr>
+          <w:rFonts w:ascii="Times New Roman" w:hAnsi="Times New Roman" w:cs="Times New Roman"/>
+        </w:rPr>
+        <w:t xml:space="preserve">Fix traceability matrix </w:t>
+      </w:r>
+    </w:p>
+    <w:p>
+      <w:pPr>
+        <w:pStyle w:val="ListParagraph"/>
+        <w:numPr>
+          <w:ilvl w:val="0"/>
+          <w:numId w:val="6"/>
+        </w:numPr>
+        <w:rPr>
+          <w:rFonts w:ascii="Times New Roman" w:hAnsi="Times New Roman" w:cs="Times New Roman"/>
+        </w:rPr>
+      </w:pPr>
+      <w:r>
+        <w:rPr>
+          <w:rFonts w:ascii="Times New Roman" w:hAnsi="Times New Roman" w:cs="Times New Roman"/>
+        </w:rPr>
+        <w:t xml:space="preserve">Do I need to cover the idea of a facility being required to have providers? A building can be empty and not used. </w:t>
+      </w:r>
+    </w:p>
+    <w:p>
+      <w:pPr>
+        <w:pStyle w:val="ListParagraph"/>
+        <w:numPr>
+          <w:ilvl w:val="0"/>
+          <w:numId w:val="6"/>
+        </w:numPr>
+        <w:rPr>
+          <w:rFonts w:ascii="Times New Roman" w:hAnsi="Times New Roman" w:cs="Times New Roman"/>
+        </w:rPr>
+      </w:pPr>
+      <w:r>
+        <w:rPr>
+          <w:rFonts w:ascii="Times New Roman" w:hAnsi="Times New Roman" w:cs="Times New Roman"/>
+        </w:rPr>
+        <w:t xml:space="preserve">How to deal with insurances that a facility accepts. </w:t>
+      </w:r>
+    </w:p>
+    <w:p>
+      <w:pPr>
+        <w:rPr>
+          <w:rFonts w:ascii="Times New Roman" w:hAnsi="Times New Roman" w:cs="Times New Roman"/>
+        </w:rPr>
+      </w:pPr>
+      <w:r>
+        <w:rPr>
+          <w:rFonts w:ascii="Times New Roman" w:hAnsi="Times New Roman" w:cs="Times New Roman"/>
+        </w:rPr>
+        <w:t xml:space="preserve">3:49 pm </w:t>
+      </w:r>
+    </w:p>
+    <w:p>
+      <w:pPr>
+        <w:pStyle w:val="ListParagraph"/>
+        <w:numPr>
+          <w:ilvl w:val="0"/>
+          <w:numId w:val="8"/>
+        </w:numPr>
+        <w:rPr>
+          <w:rFonts w:ascii="Times New Roman" w:hAnsi="Times New Roman" w:cs="Times New Roman"/>
+        </w:rPr>
+      </w:pPr>
+      <w:r>
+        <w:rPr>
+          <w:rFonts w:ascii="Times New Roman" w:hAnsi="Times New Roman" w:cs="Times New Roman"/>
+        </w:rPr>
+        <w:t xml:space="preserve">Make sure definition of terms is included in data dictionary </w:t>
+      </w:r>
+    </w:p>
+    <w:p>
+      <w:pPr>
+        <w:pStyle w:val="ListParagraph"/>
+        <w:numPr>
+          <w:ilvl w:val="0"/>
+          <w:numId w:val="8"/>
+        </w:numPr>
+        <w:rPr>
+          <w:rFonts w:ascii="Times New Roman" w:hAnsi="Times New Roman" w:cs="Times New Roman"/>
+        </w:rPr>
+      </w:pPr>
+      <w:r>
+        <w:rPr>
+          <w:rFonts w:ascii="Times New Roman" w:hAnsi="Times New Roman" w:cs="Times New Roman"/>
+        </w:rPr>
+        <w:t xml:space="preserve">Put assumptions in data dictionary </w:t>
+      </w:r>
+    </w:p>
+    <w:p>
+      <w:pPr>
+        <w:pStyle w:val="ListParagraph"/>
+        <w:numPr>
+          <w:ilvl w:val="0"/>
+          <w:numId w:val="8"/>
+        </w:numPr>
+        <w:rPr>
+          <w:rFonts w:ascii="Times New Roman" w:hAnsi="Times New Roman" w:cs="Times New Roman"/>
+        </w:rPr>
+      </w:pPr>
+      <w:r>
+        <w:rPr>
+          <w:rFonts w:ascii="Times New Roman" w:hAnsi="Times New Roman" w:cs="Times New Roman"/>
+        </w:rPr>
+        <w:t xml:space="preserve">Put </w:t>
+      </w:r>
+      <w:proofErr w:type="spellStart"/>
+      <w:r>
+        <w:rPr>
+          <w:rFonts w:ascii="Times New Roman" w:hAnsi="Times New Roman" w:cs="Times New Roman"/>
+        </w:rPr>
+        <w:t>reqs</w:t>
+      </w:r>
+      <w:proofErr w:type="spellEnd"/>
+      <w:r>
+        <w:rPr>
+          <w:rFonts w:ascii="Times New Roman" w:hAnsi="Times New Roman" w:cs="Times New Roman"/>
+        </w:rPr>
+        <w:t xml:space="preserve"> into SRS </w:t>
+      </w:r>
+    </w:p>
+    <w:p>
+      <w:pPr>
+        <w:pStyle w:val="ListParagraph"/>
+        <w:numPr>
+          <w:ilvl w:val="0"/>
+          <w:numId w:val="8"/>
+        </w:numPr>
+        <w:rPr>
+          <w:rFonts w:ascii="Times New Roman" w:hAnsi="Times New Roman" w:cs="Times New Roman"/>
+        </w:rPr>
+      </w:pPr>
+      <w:r>
+        <w:rPr>
+          <w:rFonts w:ascii="Times New Roman" w:hAnsi="Times New Roman" w:cs="Times New Roman"/>
+        </w:rPr>
+        <w:t xml:space="preserve">Write test cases </w:t>
+      </w:r>
+    </w:p>
+    <w:p>
+      <w:pPr>
+        <w:pStyle w:val="ListParagraph"/>
+        <w:numPr>
+          <w:ilvl w:val="0"/>
+          <w:numId w:val="8"/>
+        </w:numPr>
+        <w:rPr>
+          <w:rFonts w:ascii="Times New Roman" w:hAnsi="Times New Roman" w:cs="Times New Roman"/>
+        </w:rPr>
+      </w:pPr>
+      <w:r>
+        <w:rPr>
+          <w:rFonts w:ascii="Times New Roman" w:hAnsi="Times New Roman" w:cs="Times New Roman"/>
+        </w:rPr>
+        <w:t xml:space="preserve">Rework traceability matrix </w:t>
+      </w:r>
+    </w:p>
+    <w:p>
+      <w:pPr>
+        <w:pStyle w:val="ListParagraph"/>
+        <w:numPr>
+          <w:ilvl w:val="0"/>
+          <w:numId w:val="8"/>
+        </w:numPr>
+        <w:rPr>
+          <w:rFonts w:ascii="Times New Roman" w:hAnsi="Times New Roman" w:cs="Times New Roman"/>
+        </w:rPr>
+      </w:pPr>
+      <w:r>
+        <w:rPr>
+          <w:rFonts w:ascii="Times New Roman" w:hAnsi="Times New Roman" w:cs="Times New Roman"/>
+        </w:rPr>
+        <w:t xml:space="preserve">Turn </w:t>
+      </w:r>
+      <w:r>
+        <w:rPr>
+          <w:rFonts w:ascii="Times New Roman" w:hAnsi="Times New Roman" w:cs="Times New Roman"/>
+        </w:rPr>
+        <w:t xml:space="preserve">in </w:t>
+      </w:r>
+    </w:p>
+    <w:p>
+      <w:pPr>
+        <w:pStyle w:val="ListParagraph"/>
+        <w:numPr>
+          <w:ilvl w:val="0"/>
+          <w:numId w:val="8"/>
+        </w:numPr>
+        <w:rPr>
+          <w:rFonts w:ascii="Times New Roman" w:hAnsi="Times New Roman" w:cs="Times New Roman"/>
+        </w:rPr>
+      </w:pPr>
+      <w:r>
+        <w:rPr>
+          <w:rFonts w:ascii="Times New Roman" w:hAnsi="Times New Roman" w:cs="Times New Roman"/>
+        </w:rPr>
+        <w:t>TQs</w:t>
+      </w:r>
+    </w:p>
+    <w:p>
+      <w:pPr>
+        <w:pStyle w:val="ListParagraph"/>
+        <w:numPr>
+          <w:ilvl w:val="0"/>
+          <w:numId w:val="8"/>
+        </w:numPr>
         <w:rPr>
           <w:rFonts w:ascii="Times New Roman" w:hAnsi="Times New Roman" w:cs="Times New Roman"/>
         </w:rPr>
@@ -1777,6 +2685,119 @@
 <file path=word/numbering.xml><?xml version="1.0" encoding="utf-8"?>
 <w:numbering xmlns:wpc="http://schemas.microsoft.com/office/word/2010/wordprocessingCanvas" xmlns:cx="http://schemas.microsoft.com/office/drawing/2014/chartex" xmlns:cx1="http://schemas.microsoft.com/office/drawing/2015/9/8/chartex" xmlns:cx2="http://schemas.microsoft.com/office/drawing/2015/10/21/chartex" xmlns:cx3="http://schemas.microsoft.com/office/drawing/2016/5/9/chartex" xmlns:cx4="http://schemas.microsoft.com/office/drawing/2016/5/10/chartex" xmlns:cx5="http://schemas.microsoft.com/office/drawing/2016/5/11/chartex" xmlns:cx6="http://schemas.microsoft.com/office/drawing/2016/5/12/chartex" xmlns:cx7="http://schemas.microsoft.com/office/drawing/2016/5/13/chartex" xmlns:cx8="http://schemas.microsoft.com/office/drawing/2016/5/14/chartex" xmlns:mc="http://schemas.openxmlformats.org/markup-compatibility/2006" xmlns:aink="http://schemas.microsoft.com/office/drawing/2016/ink" xmlns:am3d="http://schemas.microsoft.com/office/drawing/2017/model3d" xmlns:o="urn:schemas-microsoft-com:office:office" xmlns:oel="http://schemas.microsoft.com/office/2019/extlst" xmlns:r="http://schemas.openxmlformats.org/officeDocument/2006/relationships" xmlns:m="http://schemas.openxmlformats.org/officeDocument/2006/math" xmlns:v="urn:schemas-microsoft-com:vml" xmlns:wp14="http://schemas.microsoft.com/office/word/2010/wordprocessingDrawing" xmlns:wp="http://schemas.openxmlformats.org/drawingml/2006/wordprocessingDrawing" xmlns:w10="urn:schemas-microsoft-com:office:word" xmlns:w="http://schemas.openxmlformats.org/wordprocessingml/2006/main" xmlns:w14="http://schemas.microsoft.com/office/word/2010/wordml" xmlns:w15="http://schemas.microsoft.com/office/word/2012/wordml" xmlns:w16cex="http://schemas.microsoft.com/office/word/2018/wordml/cex" xmlns:w16cid="http://schemas.microsoft.com/office/word/2016/wordml/cid" xmlns:w16="http://schemas.microsoft.com/office/word/2018/wordml" xmlns:w16du="http://schemas.microsoft.com/office/word/2023/wordml/word16du" xmlns:w16sdtdh="http://schemas.microsoft.com/office/word/2020/wordml/sdtdatahash" xmlns:w16se="http://schemas.microsoft.com/office/word/2015/wordml/symex" xmlns:wpg="http://schemas.microsoft.com/office/word/2010/wordprocessingGroup" xmlns:wpi="http://schemas.microsoft.com/office/word/2010/wordprocessingInk" xmlns:wne="http://schemas.microsoft.com/office/word/2006/wordml" xmlns:wps="http://schemas.microsoft.com/office/word/2010/wordprocessingShape" mc:Ignorable="w14 w15 w16se w16cid w16 w16cex w16sdtdh w16du wp14">
   <w:abstractNum w:abstractNumId="0" w15:restartNumberingAfterBreak="0">
+    <w:nsid w:val="03726914"/>
+    <w:multiLevelType w:val="hybridMultilevel"/>
+    <w:tmpl w:val="E538475E"/>
+    <w:lvl w:ilvl="0" w:tplc="04090001">
+      <w:start w:val="1"/>
+      <w:numFmt w:val="bullet"/>
+      <w:lvlText w:val=""/>
+      <w:lvlJc w:val="left"/>
+      <w:pPr>
+        <w:ind w:left="720" w:hanging="360"/>
+      </w:pPr>
+      <w:rPr>
+        <w:rFonts w:ascii="Symbol" w:hAnsi="Symbol" w:hint="default"/>
+      </w:rPr>
+    </w:lvl>
+    <w:lvl w:ilvl="1" w:tplc="04090003">
+      <w:start w:val="1"/>
+      <w:numFmt w:val="bullet"/>
+      <w:lvlText w:val="o"/>
+      <w:lvlJc w:val="left"/>
+      <w:pPr>
+        <w:ind w:left="1440" w:hanging="360"/>
+      </w:pPr>
+      <w:rPr>
+        <w:rFonts w:ascii="Courier New" w:hAnsi="Courier New" w:cs="Courier New" w:hint="default"/>
+      </w:rPr>
+    </w:lvl>
+    <w:lvl w:ilvl="2" w:tplc="04090005" w:tentative="1">
+      <w:start w:val="1"/>
+      <w:numFmt w:val="bullet"/>
+      <w:lvlText w:val=""/>
+      <w:lvlJc w:val="left"/>
+      <w:pPr>
+        <w:ind w:left="2160" w:hanging="360"/>
+      </w:pPr>
+      <w:rPr>
+        <w:rFonts w:ascii="Wingdings" w:hAnsi="Wingdings" w:hint="default"/>
+      </w:rPr>
+    </w:lvl>
+    <w:lvl w:ilvl="3" w:tplc="04090001" w:tentative="1">
+      <w:start w:val="1"/>
+      <w:numFmt w:val="bullet"/>
+      <w:lvlText w:val=""/>
+      <w:lvlJc w:val="left"/>
+      <w:pPr>
+        <w:ind w:left="2880" w:hanging="360"/>
+      </w:pPr>
+      <w:rPr>
+        <w:rFonts w:ascii="Symbol" w:hAnsi="Symbol" w:hint="default"/>
+      </w:rPr>
+    </w:lvl>
+    <w:lvl w:ilvl="4" w:tplc="04090003" w:tentative="1">
+      <w:start w:val="1"/>
+      <w:numFmt w:val="bullet"/>
+      <w:lvlText w:val="o"/>
+      <w:lvlJc w:val="left"/>
+      <w:pPr>
+        <w:ind w:left="3600" w:hanging="360"/>
+      </w:pPr>
+      <w:rPr>
+        <w:rFonts w:ascii="Courier New" w:hAnsi="Courier New" w:cs="Courier New" w:hint="default"/>
+      </w:rPr>
+    </w:lvl>
+    <w:lvl w:ilvl="5" w:tplc="04090005" w:tentative="1">
+      <w:start w:val="1"/>
+      <w:numFmt w:val="bullet"/>
+      <w:lvlText w:val=""/>
+      <w:lvlJc w:val="left"/>
+      <w:pPr>
+        <w:ind w:left="4320" w:hanging="360"/>
+      </w:pPr>
+      <w:rPr>
+        <w:rFonts w:ascii="Wingdings" w:hAnsi="Wingdings" w:hint="default"/>
+      </w:rPr>
+    </w:lvl>
+    <w:lvl w:ilvl="6" w:tplc="04090001" w:tentative="1">
+      <w:start w:val="1"/>
+      <w:numFmt w:val="bullet"/>
+      <w:lvlText w:val=""/>
+      <w:lvlJc w:val="left"/>
+      <w:pPr>
+        <w:ind w:left="5040" w:hanging="360"/>
+      </w:pPr>
+      <w:rPr>
+        <w:rFonts w:ascii="Symbol" w:hAnsi="Symbol" w:hint="default"/>
+      </w:rPr>
+    </w:lvl>
+    <w:lvl w:ilvl="7" w:tplc="04090003" w:tentative="1">
+      <w:start w:val="1"/>
+      <w:numFmt w:val="bullet"/>
+      <w:lvlText w:val="o"/>
+      <w:lvlJc w:val="left"/>
+      <w:pPr>
+        <w:ind w:left="5760" w:hanging="360"/>
+      </w:pPr>
+      <w:rPr>
+        <w:rFonts w:ascii="Courier New" w:hAnsi="Courier New" w:cs="Courier New" w:hint="default"/>
+      </w:rPr>
+    </w:lvl>
+    <w:lvl w:ilvl="8" w:tplc="04090005" w:tentative="1">
+      <w:start w:val="1"/>
+      <w:numFmt w:val="bullet"/>
+      <w:lvlText w:val=""/>
+      <w:lvlJc w:val="left"/>
+      <w:pPr>
+        <w:ind w:left="6480" w:hanging="360"/>
+      </w:pPr>
+      <w:rPr>
+        <w:rFonts w:ascii="Wingdings" w:hAnsi="Wingdings" w:hint="default"/>
+      </w:rPr>
+    </w:lvl>
+  </w:abstractNum>
+  <w:abstractNum w:abstractNumId="1" w15:restartNumberingAfterBreak="0">
     <w:nsid w:val="050E1E79"/>
     <w:multiLevelType w:val="hybridMultilevel"/>
     <w:tmpl w:val="F6B8B520"/>
@@ -1865,7 +2886,7 @@
       </w:pPr>
     </w:lvl>
   </w:abstractNum>
-  <w:abstractNum w:abstractNumId="1" w15:restartNumberingAfterBreak="0">
+  <w:abstractNum w:abstractNumId="2" w15:restartNumberingAfterBreak="0">
     <w:nsid w:val="1639481D"/>
     <w:multiLevelType w:val="hybridMultilevel"/>
     <w:tmpl w:val="97E6FE7C"/>
@@ -1978,7 +2999,7 @@
       </w:rPr>
     </w:lvl>
   </w:abstractNum>
-  <w:abstractNum w:abstractNumId="2" w15:restartNumberingAfterBreak="0">
+  <w:abstractNum w:abstractNumId="3" w15:restartNumberingAfterBreak="0">
     <w:nsid w:val="174E389F"/>
     <w:multiLevelType w:val="hybridMultilevel"/>
     <w:tmpl w:val="E12E2720"/>
@@ -2064,7 +3085,120 @@
       </w:pPr>
     </w:lvl>
   </w:abstractNum>
-  <w:abstractNum w:abstractNumId="3" w15:restartNumberingAfterBreak="0">
+  <w:abstractNum w:abstractNumId="4" w15:restartNumberingAfterBreak="0">
+    <w:nsid w:val="201D3F3C"/>
+    <w:multiLevelType w:val="hybridMultilevel"/>
+    <w:tmpl w:val="220EC6F8"/>
+    <w:lvl w:ilvl="0" w:tplc="04090001">
+      <w:start w:val="1"/>
+      <w:numFmt w:val="bullet"/>
+      <w:lvlText w:val=""/>
+      <w:lvlJc w:val="left"/>
+      <w:pPr>
+        <w:ind w:left="720" w:hanging="360"/>
+      </w:pPr>
+      <w:rPr>
+        <w:rFonts w:ascii="Symbol" w:hAnsi="Symbol" w:hint="default"/>
+      </w:rPr>
+    </w:lvl>
+    <w:lvl w:ilvl="1" w:tplc="04090003" w:tentative="1">
+      <w:start w:val="1"/>
+      <w:numFmt w:val="bullet"/>
+      <w:lvlText w:val="o"/>
+      <w:lvlJc w:val="left"/>
+      <w:pPr>
+        <w:ind w:left="1440" w:hanging="360"/>
+      </w:pPr>
+      <w:rPr>
+        <w:rFonts w:ascii="Courier New" w:hAnsi="Courier New" w:cs="Courier New" w:hint="default"/>
+      </w:rPr>
+    </w:lvl>
+    <w:lvl w:ilvl="2" w:tplc="04090005" w:tentative="1">
+      <w:start w:val="1"/>
+      <w:numFmt w:val="bullet"/>
+      <w:lvlText w:val=""/>
+      <w:lvlJc w:val="left"/>
+      <w:pPr>
+        <w:ind w:left="2160" w:hanging="360"/>
+      </w:pPr>
+      <w:rPr>
+        <w:rFonts w:ascii="Wingdings" w:hAnsi="Wingdings" w:hint="default"/>
+      </w:rPr>
+    </w:lvl>
+    <w:lvl w:ilvl="3" w:tplc="04090001" w:tentative="1">
+      <w:start w:val="1"/>
+      <w:numFmt w:val="bullet"/>
+      <w:lvlText w:val=""/>
+      <w:lvlJc w:val="left"/>
+      <w:pPr>
+        <w:ind w:left="2880" w:hanging="360"/>
+      </w:pPr>
+      <w:rPr>
+        <w:rFonts w:ascii="Symbol" w:hAnsi="Symbol" w:hint="default"/>
+      </w:rPr>
+    </w:lvl>
+    <w:lvl w:ilvl="4" w:tplc="04090003" w:tentative="1">
+      <w:start w:val="1"/>
+      <w:numFmt w:val="bullet"/>
+      <w:lvlText w:val="o"/>
+      <w:lvlJc w:val="left"/>
+      <w:pPr>
+        <w:ind w:left="3600" w:hanging="360"/>
+      </w:pPr>
+      <w:rPr>
+        <w:rFonts w:ascii="Courier New" w:hAnsi="Courier New" w:cs="Courier New" w:hint="default"/>
+      </w:rPr>
+    </w:lvl>
+    <w:lvl w:ilvl="5" w:tplc="04090005" w:tentative="1">
+      <w:start w:val="1"/>
+      <w:numFmt w:val="bullet"/>
+      <w:lvlText w:val=""/>
+      <w:lvlJc w:val="left"/>
+      <w:pPr>
+        <w:ind w:left="4320" w:hanging="360"/>
+      </w:pPr>
+      <w:rPr>
+        <w:rFonts w:ascii="Wingdings" w:hAnsi="Wingdings" w:hint="default"/>
+      </w:rPr>
+    </w:lvl>
+    <w:lvl w:ilvl="6" w:tplc="04090001" w:tentative="1">
+      <w:start w:val="1"/>
+      <w:numFmt w:val="bullet"/>
+      <w:lvlText w:val=""/>
+      <w:lvlJc w:val="left"/>
+      <w:pPr>
+        <w:ind w:left="5040" w:hanging="360"/>
+      </w:pPr>
+      <w:rPr>
+        <w:rFonts w:ascii="Symbol" w:hAnsi="Symbol" w:hint="default"/>
+      </w:rPr>
+    </w:lvl>
+    <w:lvl w:ilvl="7" w:tplc="04090003" w:tentative="1">
+      <w:start w:val="1"/>
+      <w:numFmt w:val="bullet"/>
+      <w:lvlText w:val="o"/>
+      <w:lvlJc w:val="left"/>
+      <w:pPr>
+        <w:ind w:left="5760" w:hanging="360"/>
+      </w:pPr>
+      <w:rPr>
+        <w:rFonts w:ascii="Courier New" w:hAnsi="Courier New" w:cs="Courier New" w:hint="default"/>
+      </w:rPr>
+    </w:lvl>
+    <w:lvl w:ilvl="8" w:tplc="04090005" w:tentative="1">
+      <w:start w:val="1"/>
+      <w:numFmt w:val="bullet"/>
+      <w:lvlText w:val=""/>
+      <w:lvlJc w:val="left"/>
+      <w:pPr>
+        <w:ind w:left="6480" w:hanging="360"/>
+      </w:pPr>
+      <w:rPr>
+        <w:rFonts w:ascii="Wingdings" w:hAnsi="Wingdings" w:hint="default"/>
+      </w:rPr>
+    </w:lvl>
+  </w:abstractNum>
+  <w:abstractNum w:abstractNumId="5" w15:restartNumberingAfterBreak="0">
     <w:nsid w:val="236C2077"/>
     <w:multiLevelType w:val="hybridMultilevel"/>
     <w:tmpl w:val="4014B932"/>
@@ -2150,7 +3284,120 @@
       </w:pPr>
     </w:lvl>
   </w:abstractNum>
-  <w:abstractNum w:abstractNumId="4" w15:restartNumberingAfterBreak="0">
+  <w:abstractNum w:abstractNumId="6" w15:restartNumberingAfterBreak="0">
+    <w:nsid w:val="2F447517"/>
+    <w:multiLevelType w:val="hybridMultilevel"/>
+    <w:tmpl w:val="9CA03BD8"/>
+    <w:lvl w:ilvl="0" w:tplc="04090001">
+      <w:start w:val="1"/>
+      <w:numFmt w:val="bullet"/>
+      <w:lvlText w:val=""/>
+      <w:lvlJc w:val="left"/>
+      <w:pPr>
+        <w:ind w:left="720" w:hanging="360"/>
+      </w:pPr>
+      <w:rPr>
+        <w:rFonts w:ascii="Symbol" w:hAnsi="Symbol" w:hint="default"/>
+      </w:rPr>
+    </w:lvl>
+    <w:lvl w:ilvl="1" w:tplc="04090003" w:tentative="1">
+      <w:start w:val="1"/>
+      <w:numFmt w:val="bullet"/>
+      <w:lvlText w:val="o"/>
+      <w:lvlJc w:val="left"/>
+      <w:pPr>
+        <w:ind w:left="1440" w:hanging="360"/>
+      </w:pPr>
+      <w:rPr>
+        <w:rFonts w:ascii="Courier New" w:hAnsi="Courier New" w:cs="Courier New" w:hint="default"/>
+      </w:rPr>
+    </w:lvl>
+    <w:lvl w:ilvl="2" w:tplc="04090005" w:tentative="1">
+      <w:start w:val="1"/>
+      <w:numFmt w:val="bullet"/>
+      <w:lvlText w:val=""/>
+      <w:lvlJc w:val="left"/>
+      <w:pPr>
+        <w:ind w:left="2160" w:hanging="360"/>
+      </w:pPr>
+      <w:rPr>
+        <w:rFonts w:ascii="Wingdings" w:hAnsi="Wingdings" w:hint="default"/>
+      </w:rPr>
+    </w:lvl>
+    <w:lvl w:ilvl="3" w:tplc="04090001" w:tentative="1">
+      <w:start w:val="1"/>
+      <w:numFmt w:val="bullet"/>
+      <w:lvlText w:val=""/>
+      <w:lvlJc w:val="left"/>
+      <w:pPr>
+        <w:ind w:left="2880" w:hanging="360"/>
+      </w:pPr>
+      <w:rPr>
+        <w:rFonts w:ascii="Symbol" w:hAnsi="Symbol" w:hint="default"/>
+      </w:rPr>
+    </w:lvl>
+    <w:lvl w:ilvl="4" w:tplc="04090003" w:tentative="1">
+      <w:start w:val="1"/>
+      <w:numFmt w:val="bullet"/>
+      <w:lvlText w:val="o"/>
+      <w:lvlJc w:val="left"/>
+      <w:pPr>
+        <w:ind w:left="3600" w:hanging="360"/>
+      </w:pPr>
+      <w:rPr>
+        <w:rFonts w:ascii="Courier New" w:hAnsi="Courier New" w:cs="Courier New" w:hint="default"/>
+      </w:rPr>
+    </w:lvl>
+    <w:lvl w:ilvl="5" w:tplc="04090005" w:tentative="1">
+      <w:start w:val="1"/>
+      <w:numFmt w:val="bullet"/>
+      <w:lvlText w:val=""/>
+      <w:lvlJc w:val="left"/>
+      <w:pPr>
+        <w:ind w:left="4320" w:hanging="360"/>
+      </w:pPr>
+      <w:rPr>
+        <w:rFonts w:ascii="Wingdings" w:hAnsi="Wingdings" w:hint="default"/>
+      </w:rPr>
+    </w:lvl>
+    <w:lvl w:ilvl="6" w:tplc="04090001" w:tentative="1">
+      <w:start w:val="1"/>
+      <w:numFmt w:val="bullet"/>
+      <w:lvlText w:val=""/>
+      <w:lvlJc w:val="left"/>
+      <w:pPr>
+        <w:ind w:left="5040" w:hanging="360"/>
+      </w:pPr>
+      <w:rPr>
+        <w:rFonts w:ascii="Symbol" w:hAnsi="Symbol" w:hint="default"/>
+      </w:rPr>
+    </w:lvl>
+    <w:lvl w:ilvl="7" w:tplc="04090003" w:tentative="1">
+      <w:start w:val="1"/>
+      <w:numFmt w:val="bullet"/>
+      <w:lvlText w:val="o"/>
+      <w:lvlJc w:val="left"/>
+      <w:pPr>
+        <w:ind w:left="5760" w:hanging="360"/>
+      </w:pPr>
+      <w:rPr>
+        <w:rFonts w:ascii="Courier New" w:hAnsi="Courier New" w:cs="Courier New" w:hint="default"/>
+      </w:rPr>
+    </w:lvl>
+    <w:lvl w:ilvl="8" w:tplc="04090005" w:tentative="1">
+      <w:start w:val="1"/>
+      <w:numFmt w:val="bullet"/>
+      <w:lvlText w:val=""/>
+      <w:lvlJc w:val="left"/>
+      <w:pPr>
+        <w:ind w:left="6480" w:hanging="360"/>
+      </w:pPr>
+      <w:rPr>
+        <w:rFonts w:ascii="Wingdings" w:hAnsi="Wingdings" w:hint="default"/>
+      </w:rPr>
+    </w:lvl>
+  </w:abstractNum>
+  <w:abstractNum w:abstractNumId="7" w15:restartNumberingAfterBreak="0">
     <w:nsid w:val="34A97166"/>
     <w:multiLevelType w:val="hybridMultilevel"/>
     <w:tmpl w:val="6C988CC8"/>
@@ -2237,19 +3484,28 @@
     </w:lvl>
   </w:abstractNum>
   <w:num w:numId="1" w16cid:durableId="652028427">
+    <w:abstractNumId w:val="5"/>
+  </w:num>
+  <w:num w:numId="2" w16cid:durableId="18358097">
+    <w:abstractNumId w:val="2"/>
+  </w:num>
+  <w:num w:numId="3" w16cid:durableId="2065373323">
+    <w:abstractNumId w:val="7"/>
+  </w:num>
+  <w:num w:numId="4" w16cid:durableId="215162037">
+    <w:abstractNumId w:val="1"/>
+  </w:num>
+  <w:num w:numId="5" w16cid:durableId="531652607">
     <w:abstractNumId w:val="3"/>
   </w:num>
-  <w:num w:numId="2" w16cid:durableId="18358097">
-    <w:abstractNumId w:val="1"/>
+  <w:num w:numId="6" w16cid:durableId="1176652260">
+    <w:abstractNumId w:val="0"/>
   </w:num>
-  <w:num w:numId="3" w16cid:durableId="2065373323">
+  <w:num w:numId="7" w16cid:durableId="718435810">
     <w:abstractNumId w:val="4"/>
   </w:num>
-  <w:num w:numId="4" w16cid:durableId="215162037">
-    <w:abstractNumId w:val="0"/>
-  </w:num>
-  <w:num w:numId="5" w16cid:durableId="531652607">
-    <w:abstractNumId w:val="2"/>
+  <w:num w:numId="8" w16cid:durableId="1450974747">
+    <w:abstractNumId w:val="6"/>
   </w:num>
 </w:numbering>
 </file>
